--- a/Screenshots.docx
+++ b/Screenshots.docx
@@ -8,8 +8,8 @@
           <w:rFonts w:asciiTheme="majorHAnsi" w:hAnsiTheme="majorHAnsi" w:cstheme="majorHAnsi"/>
           <w:b/>
           <w:bCs/>
-          <w:sz w:val="32"/>
-          <w:szCs w:val="32"/>
+          <w:sz w:val="24"/>
+          <w:szCs w:val="24"/>
         </w:rPr>
       </w:pPr>
       <w:r>
@@ -17,8 +17,8 @@
           <w:rFonts w:asciiTheme="majorHAnsi" w:hAnsiTheme="majorHAnsi" w:cstheme="majorHAnsi"/>
           <w:b/>
           <w:bCs/>
-          <w:sz w:val="32"/>
-          <w:szCs w:val="32"/>
+          <w:sz w:val="24"/>
+          <w:szCs w:val="24"/>
         </w:rPr>
         <w:t>S</w:t>
       </w:r>
@@ -27,8 +27,8 @@
           <w:rFonts w:asciiTheme="majorHAnsi" w:hAnsiTheme="majorHAnsi" w:cstheme="majorHAnsi"/>
           <w:b/>
           <w:bCs/>
-          <w:sz w:val="32"/>
-          <w:szCs w:val="32"/>
+          <w:sz w:val="24"/>
+          <w:szCs w:val="24"/>
         </w:rPr>
         <w:t xml:space="preserve">ervice </w:t>
       </w:r>
@@ -38,8 +38,8 @@
           <w:rFonts w:asciiTheme="majorHAnsi" w:hAnsiTheme="majorHAnsi" w:cstheme="majorHAnsi"/>
           <w:b/>
           <w:bCs/>
-          <w:sz w:val="32"/>
-          <w:szCs w:val="32"/>
+          <w:sz w:val="24"/>
+          <w:szCs w:val="24"/>
         </w:rPr>
         <w:t xml:space="preserve">1 </w:t>
       </w:r>
@@ -48,8 +48,8 @@
           <w:rFonts w:asciiTheme="majorHAnsi" w:hAnsiTheme="majorHAnsi" w:cstheme="majorHAnsi"/>
           <w:b/>
           <w:bCs/>
-          <w:sz w:val="32"/>
-          <w:szCs w:val="32"/>
+          <w:sz w:val="24"/>
+          <w:szCs w:val="24"/>
         </w:rPr>
         <w:t>:</w:t>
       </w:r>
@@ -59,8 +59,8 @@
           <w:rFonts w:asciiTheme="majorHAnsi" w:hAnsiTheme="majorHAnsi" w:cstheme="majorHAnsi"/>
           <w:b/>
           <w:bCs/>
-          <w:sz w:val="32"/>
-          <w:szCs w:val="32"/>
+          <w:sz w:val="24"/>
+          <w:szCs w:val="24"/>
         </w:rPr>
         <w:t xml:space="preserve"> Fetch </w:t>
       </w:r>
@@ -70,8 +70,8 @@
           <w:rFonts w:asciiTheme="majorHAnsi" w:hAnsiTheme="majorHAnsi" w:cstheme="majorHAnsi"/>
           <w:b/>
           <w:bCs/>
-          <w:sz w:val="32"/>
-          <w:szCs w:val="32"/>
+          <w:sz w:val="24"/>
+          <w:szCs w:val="24"/>
         </w:rPr>
         <w:t>Zipcode</w:t>
       </w:r>
@@ -81,8 +81,8 @@
           <w:rFonts w:asciiTheme="majorHAnsi" w:hAnsiTheme="majorHAnsi" w:cstheme="majorHAnsi"/>
           <w:b/>
           <w:bCs/>
-          <w:sz w:val="32"/>
-          <w:szCs w:val="32"/>
+          <w:sz w:val="24"/>
+          <w:szCs w:val="24"/>
         </w:rPr>
         <w:t xml:space="preserve"> based on </w:t>
       </w:r>
@@ -91,8 +91,8 @@
           <w:rFonts w:asciiTheme="majorHAnsi" w:hAnsiTheme="majorHAnsi" w:cstheme="majorHAnsi"/>
           <w:b/>
           <w:bCs/>
-          <w:sz w:val="32"/>
-          <w:szCs w:val="32"/>
+          <w:sz w:val="24"/>
+          <w:szCs w:val="24"/>
         </w:rPr>
         <w:t>city name</w:t>
       </w:r>
@@ -101,19 +101,15 @@
       <w:pPr>
         <w:rPr>
           <w:rFonts w:asciiTheme="majorHAnsi" w:hAnsiTheme="majorHAnsi" w:cstheme="majorHAnsi"/>
-          <w:b/>
-          <w:bCs/>
-          <w:sz w:val="32"/>
-          <w:szCs w:val="32"/>
-        </w:rPr>
-      </w:pPr>
-      <w:r>
-        <w:rPr>
-          <w:rFonts w:asciiTheme="majorHAnsi" w:hAnsiTheme="majorHAnsi" w:cstheme="majorHAnsi"/>
-          <w:b/>
-          <w:bCs/>
-          <w:sz w:val="32"/>
-          <w:szCs w:val="32"/>
+          <w:sz w:val="24"/>
+          <w:szCs w:val="24"/>
+        </w:rPr>
+      </w:pPr>
+      <w:r>
+        <w:rPr>
+          <w:rFonts w:asciiTheme="majorHAnsi" w:hAnsiTheme="majorHAnsi" w:cstheme="majorHAnsi"/>
+          <w:sz w:val="24"/>
+          <w:szCs w:val="24"/>
         </w:rPr>
         <w:t>code</w:t>
       </w:r>
@@ -123,16 +119,17 @@
         <w:rPr>
           <w:rFonts w:asciiTheme="majorHAnsi" w:hAnsiTheme="majorHAnsi" w:cstheme="majorHAnsi"/>
           <w:color w:val="FFFFFF"/>
-          <w:sz w:val="32"/>
-          <w:szCs w:val="32"/>
+          <w:sz w:val="24"/>
+          <w:szCs w:val="24"/>
           <w:shd w:val="clear" w:color="auto" w:fill="000000"/>
         </w:rPr>
       </w:pPr>
       <w:r>
         <w:rPr>
           <w:rFonts w:asciiTheme="majorHAnsi" w:hAnsiTheme="majorHAnsi" w:cstheme="majorHAnsi"/>
-          <w:sz w:val="32"/>
-          <w:szCs w:val="32"/>
+          <w:noProof/>
+          <w:sz w:val="24"/>
+          <w:szCs w:val="24"/>
         </w:rPr>
         <w:drawing>
           <wp:inline distT="0" distB="0" distL="0" distR="0" wp14:anchorId="1D00EBCC" wp14:editId="5718C647">
@@ -182,56 +179,41 @@
       <w:pPr>
         <w:rPr>
           <w:rFonts w:asciiTheme="majorHAnsi" w:hAnsiTheme="majorHAnsi" w:cstheme="majorHAnsi"/>
-          <w:b/>
-          <w:bCs/>
-          <w:sz w:val="32"/>
-          <w:szCs w:val="32"/>
-        </w:rPr>
-      </w:pPr>
-      <w:r>
-        <w:rPr>
-          <w:rFonts w:asciiTheme="majorHAnsi" w:hAnsiTheme="majorHAnsi" w:cstheme="majorHAnsi"/>
-          <w:b/>
-          <w:bCs/>
-          <w:sz w:val="32"/>
-          <w:szCs w:val="32"/>
+          <w:sz w:val="24"/>
+          <w:szCs w:val="24"/>
+        </w:rPr>
+      </w:pPr>
+      <w:r>
+        <w:rPr>
+          <w:rFonts w:asciiTheme="majorHAnsi" w:hAnsiTheme="majorHAnsi" w:cstheme="majorHAnsi"/>
+          <w:sz w:val="24"/>
+          <w:szCs w:val="24"/>
         </w:rPr>
         <w:t>F</w:t>
       </w:r>
       <w:r>
         <w:rPr>
           <w:rFonts w:asciiTheme="majorHAnsi" w:hAnsiTheme="majorHAnsi" w:cstheme="majorHAnsi"/>
-          <w:b/>
-          <w:bCs/>
-          <w:sz w:val="32"/>
-          <w:szCs w:val="32"/>
-        </w:rPr>
-        <w:t xml:space="preserve">rom browser localhost: </w:t>
-      </w:r>
-      <w:r>
-        <w:rPr>
-          <w:rFonts w:asciiTheme="majorHAnsi" w:hAnsiTheme="majorHAnsi" w:cstheme="majorHAnsi"/>
-          <w:b/>
-          <w:bCs/>
-          <w:sz w:val="32"/>
-          <w:szCs w:val="32"/>
-        </w:rPr>
-        <w:t>http://localhost:5000/zipcode?city=Chicago</w:t>
-      </w:r>
-    </w:p>
-    <w:p>
-      <w:pPr>
-        <w:rPr>
-          <w:rFonts w:asciiTheme="majorHAnsi" w:hAnsiTheme="majorHAnsi" w:cstheme="majorHAnsi"/>
-          <w:sz w:val="32"/>
-          <w:szCs w:val="32"/>
-        </w:rPr>
-      </w:pPr>
-      <w:r>
-        <w:rPr>
-          <w:rFonts w:asciiTheme="majorHAnsi" w:hAnsiTheme="majorHAnsi" w:cstheme="majorHAnsi"/>
-          <w:sz w:val="32"/>
-          <w:szCs w:val="32"/>
+          <w:sz w:val="24"/>
+          <w:szCs w:val="24"/>
+        </w:rPr>
+        <w:t>rom browser localhost: http://localhost:5000/zipcode?city=Chicago</w:t>
+      </w:r>
+    </w:p>
+    <w:p>
+      <w:pPr>
+        <w:rPr>
+          <w:rFonts w:asciiTheme="majorHAnsi" w:hAnsiTheme="majorHAnsi" w:cstheme="majorHAnsi"/>
+          <w:sz w:val="24"/>
+          <w:szCs w:val="24"/>
+        </w:rPr>
+      </w:pPr>
+      <w:r>
+        <w:rPr>
+          <w:rFonts w:asciiTheme="majorHAnsi" w:hAnsiTheme="majorHAnsi" w:cstheme="majorHAnsi"/>
+          <w:noProof/>
+          <w:sz w:val="24"/>
+          <w:szCs w:val="24"/>
         </w:rPr>
         <w:drawing>
           <wp:inline distT="0" distB="0" distL="0" distR="0" wp14:anchorId="67451B84" wp14:editId="12F338CA">
@@ -274,51 +256,51 @@
       <w:pPr>
         <w:rPr>
           <w:rFonts w:asciiTheme="majorHAnsi" w:hAnsiTheme="majorHAnsi" w:cstheme="majorHAnsi"/>
-          <w:b/>
-          <w:bCs/>
-          <w:sz w:val="32"/>
-          <w:szCs w:val="32"/>
-        </w:rPr>
-      </w:pPr>
-      <w:r>
-        <w:rPr>
-          <w:rFonts w:asciiTheme="majorHAnsi" w:hAnsiTheme="majorHAnsi" w:cstheme="majorHAnsi"/>
-          <w:b/>
-          <w:bCs/>
-          <w:sz w:val="32"/>
-          <w:szCs w:val="32"/>
-        </w:rPr>
-        <w:t xml:space="preserve">from browser localhost : </w:t>
+          <w:sz w:val="24"/>
+          <w:szCs w:val="24"/>
+        </w:rPr>
+      </w:pPr>
+      <w:r>
+        <w:rPr>
+          <w:rFonts w:asciiTheme="majorHAnsi" w:hAnsiTheme="majorHAnsi" w:cstheme="majorHAnsi"/>
+          <w:sz w:val="24"/>
+          <w:szCs w:val="24"/>
+        </w:rPr>
+        <w:t xml:space="preserve">from browser </w:t>
+      </w:r>
+      <w:proofErr w:type="gramStart"/>
+      <w:r>
+        <w:rPr>
+          <w:rFonts w:asciiTheme="majorHAnsi" w:hAnsiTheme="majorHAnsi" w:cstheme="majorHAnsi"/>
+          <w:sz w:val="24"/>
+          <w:szCs w:val="24"/>
+        </w:rPr>
+        <w:t>localhost :</w:t>
+      </w:r>
+      <w:proofErr w:type="gramEnd"/>
+      <w:r>
+        <w:rPr>
+          <w:rFonts w:asciiTheme="majorHAnsi" w:hAnsiTheme="majorHAnsi" w:cstheme="majorHAnsi"/>
+          <w:sz w:val="24"/>
+          <w:szCs w:val="24"/>
+        </w:rPr>
+        <w:t xml:space="preserve"> </w:t>
       </w:r>
       <w:hyperlink r:id="rId7" w:history="1">
         <w:r>
           <w:rPr>
             <w:rFonts w:asciiTheme="majorHAnsi" w:hAnsiTheme="majorHAnsi" w:cstheme="majorHAnsi"/>
-            <w:b/>
-            <w:bCs/>
-            <w:sz w:val="32"/>
-            <w:szCs w:val="32"/>
+            <w:sz w:val="24"/>
+            <w:szCs w:val="24"/>
           </w:rPr>
-          <w:t>http://localhost:5000/zipcode?city=</w:t>
-        </w:r>
-        <w:r>
-          <w:rPr>
-            <w:rFonts w:asciiTheme="majorHAnsi" w:hAnsiTheme="majorHAnsi" w:cstheme="majorHAnsi"/>
-            <w:b/>
-            <w:bCs/>
-            <w:sz w:val="32"/>
-            <w:szCs w:val="32"/>
-          </w:rPr>
-          <w:t>New</w:t>
+          <w:t>http://localhost:5000/zipcode?city=New</w:t>
         </w:r>
       </w:hyperlink>
       <w:r>
         <w:rPr>
           <w:rFonts w:asciiTheme="majorHAnsi" w:hAnsiTheme="majorHAnsi" w:cstheme="majorHAnsi"/>
-          <w:b/>
-          <w:bCs/>
-          <w:sz w:val="32"/>
-          <w:szCs w:val="32"/>
+          <w:sz w:val="24"/>
+          <w:szCs w:val="24"/>
         </w:rPr>
         <w:t xml:space="preserve"> York</w:t>
       </w:r>
@@ -327,15 +309,16 @@
       <w:pPr>
         <w:rPr>
           <w:rFonts w:asciiTheme="majorHAnsi" w:hAnsiTheme="majorHAnsi" w:cstheme="majorHAnsi"/>
-          <w:sz w:val="32"/>
-          <w:szCs w:val="32"/>
-        </w:rPr>
-      </w:pPr>
-      <w:r>
-        <w:rPr>
-          <w:rFonts w:asciiTheme="majorHAnsi" w:hAnsiTheme="majorHAnsi" w:cstheme="majorHAnsi"/>
-          <w:sz w:val="32"/>
-          <w:szCs w:val="32"/>
+          <w:sz w:val="24"/>
+          <w:szCs w:val="24"/>
+        </w:rPr>
+      </w:pPr>
+      <w:r>
+        <w:rPr>
+          <w:rFonts w:asciiTheme="majorHAnsi" w:hAnsiTheme="majorHAnsi" w:cstheme="majorHAnsi"/>
+          <w:noProof/>
+          <w:sz w:val="24"/>
+          <w:szCs w:val="24"/>
         </w:rPr>
         <w:lastRenderedPageBreak/>
         <w:drawing>
@@ -383,19 +366,15 @@
         <w:spacing w:after="0" w:line="240" w:lineRule="auto"/>
         <w:rPr>
           <w:rFonts w:asciiTheme="majorHAnsi" w:hAnsiTheme="majorHAnsi" w:cstheme="majorHAnsi"/>
-          <w:b/>
-          <w:bCs/>
-          <w:sz w:val="32"/>
-          <w:szCs w:val="32"/>
-        </w:rPr>
-      </w:pPr>
-      <w:r>
-        <w:rPr>
-          <w:rFonts w:asciiTheme="majorHAnsi" w:hAnsiTheme="majorHAnsi" w:cstheme="majorHAnsi"/>
-          <w:b/>
-          <w:bCs/>
-          <w:sz w:val="32"/>
-          <w:szCs w:val="32"/>
+          <w:sz w:val="24"/>
+          <w:szCs w:val="24"/>
+        </w:rPr>
+      </w:pPr>
+      <w:r>
+        <w:rPr>
+          <w:rFonts w:asciiTheme="majorHAnsi" w:hAnsiTheme="majorHAnsi" w:cstheme="majorHAnsi"/>
+          <w:sz w:val="24"/>
+          <w:szCs w:val="24"/>
         </w:rPr>
         <w:t xml:space="preserve">From curl command </w:t>
       </w:r>
@@ -403,10 +382,8 @@
       <w:r>
         <w:rPr>
           <w:rFonts w:asciiTheme="majorHAnsi" w:hAnsiTheme="majorHAnsi" w:cstheme="majorHAnsi"/>
-          <w:b/>
-          <w:bCs/>
-          <w:sz w:val="32"/>
-          <w:szCs w:val="32"/>
+          <w:sz w:val="24"/>
+          <w:szCs w:val="24"/>
         </w:rPr>
         <w:t>line :</w:t>
       </w:r>
@@ -414,10 +391,8 @@
       <w:r>
         <w:rPr>
           <w:rFonts w:asciiTheme="majorHAnsi" w:hAnsiTheme="majorHAnsi" w:cstheme="majorHAnsi"/>
-          <w:b/>
-          <w:bCs/>
-          <w:sz w:val="32"/>
-          <w:szCs w:val="32"/>
+          <w:sz w:val="24"/>
+          <w:szCs w:val="24"/>
         </w:rPr>
         <w:t xml:space="preserve">  </w:t>
       </w:r>
@@ -430,8 +405,8 @@
         <w:spacing w:after="0" w:line="240" w:lineRule="auto"/>
         <w:rPr>
           <w:rFonts w:asciiTheme="majorHAnsi" w:hAnsiTheme="majorHAnsi" w:cstheme="majorHAnsi"/>
-          <w:sz w:val="32"/>
-          <w:szCs w:val="32"/>
+          <w:sz w:val="24"/>
+          <w:szCs w:val="24"/>
         </w:rPr>
       </w:pPr>
     </w:p>
@@ -448,15 +423,15 @@
         <w:spacing w:after="0" w:line="240" w:lineRule="auto"/>
         <w:rPr>
           <w:rFonts w:asciiTheme="majorHAnsi" w:hAnsiTheme="majorHAnsi" w:cstheme="majorHAnsi"/>
-          <w:sz w:val="32"/>
-          <w:szCs w:val="32"/>
-        </w:rPr>
-      </w:pPr>
-      <w:r>
-        <w:rPr>
-          <w:rFonts w:asciiTheme="majorHAnsi" w:hAnsiTheme="majorHAnsi" w:cstheme="majorHAnsi"/>
-          <w:sz w:val="32"/>
-          <w:szCs w:val="32"/>
+          <w:sz w:val="24"/>
+          <w:szCs w:val="24"/>
+        </w:rPr>
+      </w:pPr>
+      <w:r>
+        <w:rPr>
+          <w:rFonts w:asciiTheme="majorHAnsi" w:hAnsiTheme="majorHAnsi" w:cstheme="majorHAnsi"/>
+          <w:sz w:val="24"/>
+          <w:szCs w:val="24"/>
         </w:rPr>
         <w:t xml:space="preserve">curl </w:t>
       </w:r>
@@ -465,8 +440,8 @@
           <w:rPr>
             <w:rStyle w:val="Hyperlink"/>
             <w:rFonts w:asciiTheme="majorHAnsi" w:hAnsiTheme="majorHAnsi" w:cstheme="majorHAnsi"/>
-            <w:sz w:val="32"/>
-            <w:szCs w:val="32"/>
+            <w:sz w:val="24"/>
+            <w:szCs w:val="24"/>
           </w:rPr>
           <w:t>http://127.0.0.1:5000</w:t>
         </w:r>
@@ -474,8 +449,8 @@
       <w:r>
         <w:rPr>
           <w:rFonts w:asciiTheme="majorHAnsi" w:hAnsiTheme="majorHAnsi" w:cstheme="majorHAnsi"/>
-          <w:sz w:val="32"/>
-          <w:szCs w:val="32"/>
+          <w:sz w:val="24"/>
+          <w:szCs w:val="24"/>
         </w:rPr>
         <w:t xml:space="preserve"> &amp; 2. curl </w:t>
       </w:r>
@@ -484,8 +459,8 @@
           <w:rPr>
             <w:rStyle w:val="Hyperlink"/>
             <w:rFonts w:asciiTheme="majorHAnsi" w:hAnsiTheme="majorHAnsi" w:cstheme="majorHAnsi"/>
-            <w:sz w:val="32"/>
-            <w:szCs w:val="32"/>
+            <w:sz w:val="24"/>
+            <w:szCs w:val="24"/>
           </w:rPr>
           <w:t>http://10.0.0.192:5000</w:t>
         </w:r>
@@ -501,24 +476,25 @@
         <w:ind w:left="465"/>
         <w:rPr>
           <w:rFonts w:asciiTheme="majorHAnsi" w:hAnsiTheme="majorHAnsi" w:cstheme="majorHAnsi"/>
-          <w:sz w:val="32"/>
-          <w:szCs w:val="32"/>
-        </w:rPr>
-      </w:pPr>
-    </w:p>
-    <w:p>
-      <w:pPr>
-        <w:rPr>
-          <w:rFonts w:asciiTheme="majorHAnsi" w:hAnsiTheme="majorHAnsi" w:cstheme="majorHAnsi"/>
-          <w:sz w:val="32"/>
-          <w:szCs w:val="32"/>
-        </w:rPr>
-      </w:pPr>
-      <w:r>
-        <w:rPr>
-          <w:rFonts w:asciiTheme="majorHAnsi" w:hAnsiTheme="majorHAnsi" w:cstheme="majorHAnsi"/>
-          <w:sz w:val="32"/>
-          <w:szCs w:val="32"/>
+          <w:sz w:val="24"/>
+          <w:szCs w:val="24"/>
+        </w:rPr>
+      </w:pPr>
+    </w:p>
+    <w:p>
+      <w:pPr>
+        <w:rPr>
+          <w:rFonts w:asciiTheme="majorHAnsi" w:hAnsiTheme="majorHAnsi" w:cstheme="majorHAnsi"/>
+          <w:sz w:val="24"/>
+          <w:szCs w:val="24"/>
+        </w:rPr>
+      </w:pPr>
+      <w:r>
+        <w:rPr>
+          <w:rFonts w:asciiTheme="majorHAnsi" w:hAnsiTheme="majorHAnsi" w:cstheme="majorHAnsi"/>
+          <w:noProof/>
+          <w:sz w:val="24"/>
+          <w:szCs w:val="24"/>
         </w:rPr>
         <w:drawing>
           <wp:inline distT="0" distB="0" distL="0" distR="0" wp14:anchorId="4853BC9B" wp14:editId="54BA1E34">
@@ -561,61 +537,58 @@
       <w:pPr>
         <w:rPr>
           <w:rFonts w:asciiTheme="majorHAnsi" w:hAnsiTheme="majorHAnsi" w:cstheme="majorHAnsi"/>
+          <w:sz w:val="24"/>
+          <w:szCs w:val="24"/>
+        </w:rPr>
+      </w:pPr>
+    </w:p>
+    <w:p>
+      <w:pPr>
+        <w:rPr>
+          <w:rFonts w:asciiTheme="majorHAnsi" w:hAnsiTheme="majorHAnsi" w:cstheme="majorHAnsi"/>
           <w:b/>
           <w:bCs/>
-          <w:sz w:val="32"/>
-          <w:szCs w:val="32"/>
-        </w:rPr>
-      </w:pPr>
-    </w:p>
-    <w:p>
-      <w:pPr>
+          <w:sz w:val="24"/>
+          <w:szCs w:val="24"/>
+        </w:rPr>
+      </w:pPr>
+      <w:r>
         <w:rPr>
           <w:rFonts w:asciiTheme="majorHAnsi" w:hAnsiTheme="majorHAnsi" w:cstheme="majorHAnsi"/>
           <w:b/>
           <w:bCs/>
-          <w:sz w:val="32"/>
-          <w:szCs w:val="32"/>
-        </w:rPr>
-      </w:pPr>
+          <w:sz w:val="24"/>
+          <w:szCs w:val="24"/>
+        </w:rPr>
+        <w:t>Running</w:t>
+      </w:r>
       <w:r>
         <w:rPr>
           <w:rFonts w:asciiTheme="majorHAnsi" w:hAnsiTheme="majorHAnsi" w:cstheme="majorHAnsi"/>
           <w:b/>
           <w:bCs/>
-          <w:sz w:val="32"/>
-          <w:szCs w:val="32"/>
-        </w:rPr>
-        <w:lastRenderedPageBreak/>
-        <w:t>Running</w:t>
+          <w:sz w:val="24"/>
+          <w:szCs w:val="24"/>
+        </w:rPr>
+        <w:t xml:space="preserve"> the code</w:t>
       </w:r>
       <w:r>
         <w:rPr>
           <w:rFonts w:asciiTheme="majorHAnsi" w:hAnsiTheme="majorHAnsi" w:cstheme="majorHAnsi"/>
           <w:b/>
           <w:bCs/>
-          <w:sz w:val="32"/>
-          <w:szCs w:val="32"/>
-        </w:rPr>
-        <w:t xml:space="preserve"> the code</w:t>
+          <w:sz w:val="24"/>
+          <w:szCs w:val="24"/>
+        </w:rPr>
+        <w:t xml:space="preserve"> </w:t>
       </w:r>
       <w:r>
         <w:rPr>
           <w:rFonts w:asciiTheme="majorHAnsi" w:hAnsiTheme="majorHAnsi" w:cstheme="majorHAnsi"/>
           <w:b/>
           <w:bCs/>
-          <w:sz w:val="32"/>
-          <w:szCs w:val="32"/>
-        </w:rPr>
-        <w:t xml:space="preserve"> </w:t>
-      </w:r>
-      <w:r>
-        <w:rPr>
-          <w:rFonts w:asciiTheme="majorHAnsi" w:hAnsiTheme="majorHAnsi" w:cstheme="majorHAnsi"/>
-          <w:b/>
-          <w:bCs/>
-          <w:sz w:val="32"/>
-          <w:szCs w:val="32"/>
+          <w:sz w:val="24"/>
+          <w:szCs w:val="24"/>
         </w:rPr>
         <w:t>inside a Docker container</w:t>
       </w:r>
@@ -624,16 +597,18 @@
       <w:pPr>
         <w:rPr>
           <w:rFonts w:asciiTheme="majorHAnsi" w:hAnsiTheme="majorHAnsi" w:cstheme="majorHAnsi"/>
-          <w:sz w:val="32"/>
-          <w:szCs w:val="32"/>
-        </w:rPr>
-      </w:pPr>
-      <w:r>
-        <w:rPr>
-          <w:rFonts w:asciiTheme="majorHAnsi" w:hAnsiTheme="majorHAnsi" w:cstheme="majorHAnsi"/>
-          <w:sz w:val="32"/>
-          <w:szCs w:val="32"/>
-        </w:rPr>
+          <w:sz w:val="24"/>
+          <w:szCs w:val="24"/>
+        </w:rPr>
+      </w:pPr>
+      <w:r>
+        <w:rPr>
+          <w:rFonts w:asciiTheme="majorHAnsi" w:hAnsiTheme="majorHAnsi" w:cstheme="majorHAnsi"/>
+          <w:noProof/>
+          <w:sz w:val="24"/>
+          <w:szCs w:val="24"/>
+        </w:rPr>
+        <w:lastRenderedPageBreak/>
         <w:drawing>
           <wp:inline distT="0" distB="0" distL="0" distR="0" wp14:anchorId="14A4D8FE" wp14:editId="1ED3D6FF">
             <wp:extent cx="5943600" cy="3341370"/>
@@ -675,24 +650,25 @@
       <w:pPr>
         <w:rPr>
           <w:rFonts w:asciiTheme="majorHAnsi" w:hAnsiTheme="majorHAnsi" w:cstheme="majorHAnsi"/>
-          <w:sz w:val="32"/>
-          <w:szCs w:val="32"/>
-        </w:rPr>
-      </w:pPr>
-    </w:p>
-    <w:p>
-      <w:pPr>
-        <w:rPr>
-          <w:rFonts w:asciiTheme="majorHAnsi" w:hAnsiTheme="majorHAnsi" w:cstheme="majorHAnsi"/>
-          <w:sz w:val="32"/>
-          <w:szCs w:val="32"/>
-        </w:rPr>
-      </w:pPr>
-      <w:r>
-        <w:rPr>
-          <w:rFonts w:asciiTheme="majorHAnsi" w:hAnsiTheme="majorHAnsi" w:cstheme="majorHAnsi"/>
-          <w:sz w:val="32"/>
-          <w:szCs w:val="32"/>
+          <w:sz w:val="24"/>
+          <w:szCs w:val="24"/>
+        </w:rPr>
+      </w:pPr>
+    </w:p>
+    <w:p>
+      <w:pPr>
+        <w:rPr>
+          <w:rFonts w:asciiTheme="majorHAnsi" w:hAnsiTheme="majorHAnsi" w:cstheme="majorHAnsi"/>
+          <w:sz w:val="24"/>
+          <w:szCs w:val="24"/>
+        </w:rPr>
+      </w:pPr>
+      <w:r>
+        <w:rPr>
+          <w:rFonts w:asciiTheme="majorHAnsi" w:hAnsiTheme="majorHAnsi" w:cstheme="majorHAnsi"/>
+          <w:noProof/>
+          <w:sz w:val="24"/>
+          <w:szCs w:val="24"/>
         </w:rPr>
         <w:drawing>
           <wp:inline distT="0" distB="0" distL="0" distR="0" wp14:anchorId="456D1169" wp14:editId="7A7E556E">
@@ -735,43 +711,78 @@
       <w:pPr>
         <w:rPr>
           <w:rFonts w:asciiTheme="majorHAnsi" w:hAnsiTheme="majorHAnsi" w:cstheme="majorHAnsi"/>
-          <w:sz w:val="32"/>
-          <w:szCs w:val="32"/>
-        </w:rPr>
-      </w:pPr>
-    </w:p>
-    <w:p>
-      <w:pPr>
-        <w:rPr>
-          <w:rFonts w:asciiTheme="majorHAnsi" w:hAnsiTheme="majorHAnsi" w:cstheme="majorHAnsi"/>
-          <w:sz w:val="32"/>
-          <w:szCs w:val="32"/>
-        </w:rPr>
-      </w:pPr>
-      <w:r>
-        <w:rPr>
-          <w:rFonts w:asciiTheme="majorHAnsi" w:hAnsiTheme="majorHAnsi" w:cstheme="majorHAnsi"/>
-          <w:sz w:val="32"/>
-          <w:szCs w:val="32"/>
+          <w:sz w:val="24"/>
+          <w:szCs w:val="24"/>
+        </w:rPr>
+      </w:pPr>
+    </w:p>
+    <w:p>
+      <w:pPr>
+        <w:rPr>
+          <w:rFonts w:asciiTheme="majorHAnsi" w:hAnsiTheme="majorHAnsi" w:cstheme="majorHAnsi"/>
+          <w:sz w:val="24"/>
+          <w:szCs w:val="24"/>
+        </w:rPr>
+      </w:pPr>
+      <w:r>
+        <w:rPr>
+          <w:rFonts w:asciiTheme="majorHAnsi" w:hAnsiTheme="majorHAnsi" w:cstheme="majorHAnsi"/>
+          <w:sz w:val="24"/>
+          <w:szCs w:val="24"/>
+        </w:rPr>
+        <w:t>From browser</w:t>
+      </w:r>
+      <w:r>
+        <w:rPr>
+          <w:rFonts w:asciiTheme="majorHAnsi" w:hAnsiTheme="majorHAnsi" w:cstheme="majorHAnsi"/>
+          <w:sz w:val="24"/>
+          <w:szCs w:val="24"/>
+        </w:rPr>
+        <w:t xml:space="preserve">: </w:t>
+      </w:r>
+      <w:hyperlink r:id="rId14" w:history="1">
+        <w:r>
+          <w:rPr>
+            <w:rFonts w:asciiTheme="majorHAnsi" w:hAnsiTheme="majorHAnsi" w:cstheme="majorHAnsi"/>
+            <w:sz w:val="24"/>
+            <w:szCs w:val="24"/>
+          </w:rPr>
+          <w:t>http://localhost:5000/zipcode?city=</w:t>
+        </w:r>
+        <w:r>
+          <w:rPr>
+            <w:rFonts w:asciiTheme="majorHAnsi" w:hAnsiTheme="majorHAnsi" w:cstheme="majorHAnsi"/>
+            <w:sz w:val="24"/>
+            <w:szCs w:val="24"/>
+          </w:rPr>
+          <w:t>Los</w:t>
+        </w:r>
+      </w:hyperlink>
+      <w:r>
+        <w:rPr>
+          <w:rFonts w:asciiTheme="majorHAnsi" w:hAnsiTheme="majorHAnsi" w:cstheme="majorHAnsi"/>
+          <w:sz w:val="24"/>
+          <w:szCs w:val="24"/>
+        </w:rPr>
+        <w:t xml:space="preserve"> Angeles</w:t>
+      </w:r>
+    </w:p>
+    <w:p>
+      <w:pPr>
+        <w:rPr>
+          <w:rFonts w:asciiTheme="majorHAnsi" w:hAnsiTheme="majorHAnsi" w:cstheme="majorHAnsi"/>
+          <w:sz w:val="24"/>
+          <w:szCs w:val="24"/>
+        </w:rPr>
+      </w:pPr>
+      <w:r>
+        <w:rPr>
+          <w:rFonts w:asciiTheme="majorHAnsi" w:hAnsiTheme="majorHAnsi" w:cstheme="majorHAnsi"/>
+          <w:noProof/>
+          <w:sz w:val="24"/>
+          <w:szCs w:val="24"/>
         </w:rPr>
         <w:lastRenderedPageBreak/>
-        <w:t>From browser</w:t>
-      </w:r>
-    </w:p>
-    <w:p>
-      <w:pPr>
-        <w:rPr>
-          <w:rFonts w:asciiTheme="majorHAnsi" w:hAnsiTheme="majorHAnsi" w:cstheme="majorHAnsi"/>
-          <w:sz w:val="32"/>
-          <w:szCs w:val="32"/>
-        </w:rPr>
-      </w:pPr>
-      <w:r>
-        <w:rPr>
-          <w:rFonts w:asciiTheme="majorHAnsi" w:hAnsiTheme="majorHAnsi" w:cstheme="majorHAnsi"/>
-          <w:sz w:val="32"/>
-          <w:szCs w:val="32"/>
-        </w:rPr>
         <w:drawing>
           <wp:inline distT="0" distB="0" distL="0" distR="0" wp14:anchorId="03B3458F" wp14:editId="0BF4B0C4">
             <wp:extent cx="5943600" cy="3341370"/>
@@ -785,48 +796,6 @@
                 <pic:pic xmlns:pic="http://schemas.openxmlformats.org/drawingml/2006/picture">
                   <pic:nvPicPr>
                     <pic:cNvPr id="10" name="Picture 10" descr="Graphical user interface, text, application, table, Excel&#10;&#10;Description automatically generated"/>
-                    <pic:cNvPicPr/>
-                  </pic:nvPicPr>
-                  <pic:blipFill>
-                    <a:blip r:embed="rId14"/>
-                    <a:stretch>
-                      <a:fillRect/>
-                    </a:stretch>
-                  </pic:blipFill>
-                  <pic:spPr>
-                    <a:xfrm>
-                      <a:off x="0" y="0"/>
-                      <a:ext cx="5943600" cy="3341370"/>
-                    </a:xfrm>
-                    <a:prstGeom prst="rect">
-                      <a:avLst/>
-                    </a:prstGeom>
-                  </pic:spPr>
-                </pic:pic>
-              </a:graphicData>
-            </a:graphic>
-          </wp:inline>
-        </w:drawing>
-      </w:r>
-      <w:r>
-        <w:rPr>
-          <w:rFonts w:asciiTheme="majorHAnsi" w:hAnsiTheme="majorHAnsi" w:cstheme="majorHAnsi"/>
-          <w:sz w:val="32"/>
-          <w:szCs w:val="32"/>
-        </w:rPr>
-        <w:drawing>
-          <wp:inline distT="0" distB="0" distL="0" distR="0" wp14:anchorId="37057146" wp14:editId="359C8C15">
-            <wp:extent cx="5943600" cy="3341370"/>
-            <wp:effectExtent l="0" t="0" r="0" b="0"/>
-            <wp:docPr id="9" name="Picture 9" descr="Graphical user interface, text, application, table, Excel&#10;&#10;Description automatically generated"/>
-            <wp:cNvGraphicFramePr>
-              <a:graphicFrameLocks xmlns:a="http://schemas.openxmlformats.org/drawingml/2006/main" noChangeAspect="1"/>
-            </wp:cNvGraphicFramePr>
-            <a:graphic xmlns:a="http://schemas.openxmlformats.org/drawingml/2006/main">
-              <a:graphicData uri="http://schemas.openxmlformats.org/drawingml/2006/picture">
-                <pic:pic xmlns:pic="http://schemas.openxmlformats.org/drawingml/2006/picture">
-                  <pic:nvPicPr>
-                    <pic:cNvPr id="9" name="Picture 9" descr="Graphical user interface, text, application, table, Excel&#10;&#10;Description automatically generated"/>
                     <pic:cNvPicPr/>
                   </pic:nvPicPr>
                   <pic:blipFill>
@@ -855,70 +824,49 @@
       <w:pPr>
         <w:rPr>
           <w:rFonts w:asciiTheme="majorHAnsi" w:hAnsiTheme="majorHAnsi" w:cstheme="majorHAnsi"/>
-          <w:sz w:val="32"/>
-          <w:szCs w:val="32"/>
-        </w:rPr>
-      </w:pPr>
-    </w:p>
-    <w:p>
-      <w:pPr>
-        <w:rPr>
-          <w:rFonts w:asciiTheme="majorHAnsi" w:hAnsiTheme="majorHAnsi" w:cstheme="majorHAnsi"/>
-          <w:sz w:val="32"/>
-          <w:szCs w:val="32"/>
-        </w:rPr>
-      </w:pPr>
-    </w:p>
-    <w:p>
-      <w:pPr>
-        <w:rPr>
-          <w:rFonts w:asciiTheme="majorHAnsi" w:hAnsiTheme="majorHAnsi" w:cstheme="majorHAnsi"/>
-          <w:sz w:val="32"/>
-          <w:szCs w:val="32"/>
-        </w:rPr>
-      </w:pPr>
-    </w:p>
-    <w:p>
-      <w:pPr>
-        <w:rPr>
-          <w:rFonts w:asciiTheme="majorHAnsi" w:hAnsiTheme="majorHAnsi" w:cstheme="majorHAnsi"/>
-          <w:b/>
-          <w:bCs/>
-          <w:sz w:val="32"/>
-          <w:szCs w:val="32"/>
-        </w:rPr>
-      </w:pPr>
-      <w:r>
-        <w:rPr>
-          <w:rFonts w:asciiTheme="majorHAnsi" w:hAnsiTheme="majorHAnsi" w:cstheme="majorHAnsi"/>
-          <w:b/>
-          <w:bCs/>
-          <w:sz w:val="32"/>
-          <w:szCs w:val="32"/>
-        </w:rPr>
-        <w:lastRenderedPageBreak/>
-        <w:t>From curl</w:t>
-      </w:r>
-    </w:p>
-    <w:p>
-      <w:pPr>
-        <w:rPr>
-          <w:rFonts w:asciiTheme="majorHAnsi" w:hAnsiTheme="majorHAnsi" w:cstheme="majorHAnsi"/>
-          <w:sz w:val="32"/>
-          <w:szCs w:val="32"/>
-        </w:rPr>
-      </w:pPr>
-      <w:r>
-        <w:rPr>
-          <w:rFonts w:asciiTheme="majorHAnsi" w:hAnsiTheme="majorHAnsi" w:cstheme="majorHAnsi"/>
-          <w:sz w:val="32"/>
-          <w:szCs w:val="32"/>
+          <w:sz w:val="24"/>
+          <w:szCs w:val="24"/>
+        </w:rPr>
+      </w:pPr>
+      <w:hyperlink r:id="rId16" w:history="1">
+        <w:r>
+          <w:rPr>
+            <w:rFonts w:asciiTheme="majorHAnsi" w:hAnsiTheme="majorHAnsi" w:cstheme="majorHAnsi"/>
+            <w:sz w:val="24"/>
+            <w:szCs w:val="24"/>
+          </w:rPr>
+          <w:t>http://localhost:5000/zipcode?city=</w:t>
+        </w:r>
+        <w:r>
+          <w:rPr>
+            <w:rFonts w:asciiTheme="majorHAnsi" w:hAnsiTheme="majorHAnsi" w:cstheme="majorHAnsi"/>
+            <w:sz w:val="24"/>
+            <w:szCs w:val="24"/>
+          </w:rPr>
+          <w:t>Newark</w:t>
+        </w:r>
+      </w:hyperlink>
+    </w:p>
+    <w:p>
+      <w:pPr>
+        <w:rPr>
+          <w:rFonts w:asciiTheme="majorHAnsi" w:hAnsiTheme="majorHAnsi" w:cstheme="majorHAnsi"/>
+          <w:sz w:val="24"/>
+          <w:szCs w:val="24"/>
+        </w:rPr>
+      </w:pPr>
+      <w:r>
+        <w:rPr>
+          <w:rFonts w:asciiTheme="majorHAnsi" w:hAnsiTheme="majorHAnsi" w:cstheme="majorHAnsi"/>
+          <w:noProof/>
+          <w:sz w:val="24"/>
+          <w:szCs w:val="24"/>
         </w:rPr>
         <w:drawing>
-          <wp:inline distT="0" distB="0" distL="0" distR="0" wp14:anchorId="68BB00FF" wp14:editId="6F806FD3">
+          <wp:inline distT="0" distB="0" distL="0" distR="0" wp14:anchorId="37057146" wp14:editId="359C8C15">
             <wp:extent cx="5943600" cy="3341370"/>
             <wp:effectExtent l="0" t="0" r="0" b="0"/>
-            <wp:docPr id="12" name="Picture 12"/>
+            <wp:docPr id="9" name="Picture 9" descr="Graphical user interface, text, application, table, Excel&#10;&#10;Description automatically generated"/>
             <wp:cNvGraphicFramePr>
               <a:graphicFrameLocks xmlns:a="http://schemas.openxmlformats.org/drawingml/2006/main" noChangeAspect="1"/>
             </wp:cNvGraphicFramePr>
@@ -926,75 +874,7 @@
               <a:graphicData uri="http://schemas.openxmlformats.org/drawingml/2006/picture">
                 <pic:pic xmlns:pic="http://schemas.openxmlformats.org/drawingml/2006/picture">
                   <pic:nvPicPr>
-                    <pic:cNvPr id="1" name=""/>
-                    <pic:cNvPicPr/>
-                  </pic:nvPicPr>
-                  <pic:blipFill>
-                    <a:blip r:embed="rId16"/>
-                    <a:stretch>
-                      <a:fillRect/>
-                    </a:stretch>
-                  </pic:blipFill>
-                  <pic:spPr>
-                    <a:xfrm>
-                      <a:off x="0" y="0"/>
-                      <a:ext cx="5943600" cy="3341370"/>
-                    </a:xfrm>
-                    <a:prstGeom prst="rect">
-                      <a:avLst/>
-                    </a:prstGeom>
-                  </pic:spPr>
-                </pic:pic>
-              </a:graphicData>
-            </a:graphic>
-          </wp:inline>
-        </w:drawing>
-      </w:r>
-    </w:p>
-    <w:p>
-      <w:pPr>
-        <w:rPr>
-          <w:rFonts w:asciiTheme="majorHAnsi" w:hAnsiTheme="majorHAnsi" w:cstheme="majorHAnsi"/>
-          <w:sz w:val="32"/>
-          <w:szCs w:val="32"/>
-        </w:rPr>
-      </w:pPr>
-      <w:r>
-        <w:rPr>
-          <w:rFonts w:asciiTheme="majorHAnsi" w:hAnsiTheme="majorHAnsi" w:cstheme="majorHAnsi"/>
-          <w:sz w:val="32"/>
-          <w:szCs w:val="32"/>
-        </w:rPr>
-        <w:t>To cross check.</w:t>
-      </w:r>
-    </w:p>
-    <w:p>
-      <w:pPr>
-        <w:rPr>
-          <w:rFonts w:asciiTheme="majorHAnsi" w:hAnsiTheme="majorHAnsi" w:cstheme="majorHAnsi"/>
-          <w:sz w:val="32"/>
-          <w:szCs w:val="32"/>
-        </w:rPr>
-      </w:pPr>
-      <w:r>
-        <w:rPr>
-          <w:rFonts w:asciiTheme="majorHAnsi" w:hAnsiTheme="majorHAnsi" w:cstheme="majorHAnsi"/>
-          <w:sz w:val="32"/>
-          <w:szCs w:val="32"/>
-        </w:rPr>
-        <w:drawing>
-          <wp:inline distT="0" distB="0" distL="0" distR="0" wp14:anchorId="7A60E08D" wp14:editId="5062ECED">
-            <wp:extent cx="5943600" cy="3341370"/>
-            <wp:effectExtent l="0" t="0" r="0" b="0"/>
-            <wp:docPr id="13" name="Picture 13" descr="A screenshot of a computer&#10;&#10;Description automatically generated with medium confidence"/>
-            <wp:cNvGraphicFramePr>
-              <a:graphicFrameLocks xmlns:a="http://schemas.openxmlformats.org/drawingml/2006/main" noChangeAspect="1"/>
-            </wp:cNvGraphicFramePr>
-            <a:graphic xmlns:a="http://schemas.openxmlformats.org/drawingml/2006/main">
-              <a:graphicData uri="http://schemas.openxmlformats.org/drawingml/2006/picture">
-                <pic:pic xmlns:pic="http://schemas.openxmlformats.org/drawingml/2006/picture">
-                  <pic:nvPicPr>
-                    <pic:cNvPr id="13" name="Picture 13" descr="A screenshot of a computer&#10;&#10;Description automatically generated with medium confidence"/>
+                    <pic:cNvPr id="9" name="Picture 9" descr="Graphical user interface, text, application, table, Excel&#10;&#10;Description automatically generated"/>
                     <pic:cNvPicPr/>
                   </pic:nvPicPr>
                   <pic:blipFill>
@@ -1023,143 +903,103 @@
       <w:pPr>
         <w:rPr>
           <w:rFonts w:asciiTheme="majorHAnsi" w:hAnsiTheme="majorHAnsi" w:cstheme="majorHAnsi"/>
-          <w:sz w:val="32"/>
-          <w:szCs w:val="32"/>
-        </w:rPr>
-      </w:pPr>
-    </w:p>
-    <w:p>
-      <w:pPr>
-        <w:rPr>
-          <w:rFonts w:asciiTheme="majorHAnsi" w:hAnsiTheme="majorHAnsi" w:cstheme="majorHAnsi"/>
-          <w:b/>
-          <w:bCs/>
-          <w:sz w:val="32"/>
-          <w:szCs w:val="32"/>
-        </w:rPr>
-      </w:pPr>
-      <w:r>
-        <w:rPr>
-          <w:rFonts w:asciiTheme="majorHAnsi" w:hAnsiTheme="majorHAnsi" w:cstheme="majorHAnsi"/>
-          <w:b/>
-          <w:bCs/>
-          <w:sz w:val="32"/>
-          <w:szCs w:val="32"/>
+          <w:sz w:val="24"/>
+          <w:szCs w:val="24"/>
+        </w:rPr>
+      </w:pPr>
+    </w:p>
+    <w:p>
+      <w:pPr>
+        <w:rPr>
+          <w:rFonts w:asciiTheme="majorHAnsi" w:hAnsiTheme="majorHAnsi" w:cstheme="majorHAnsi"/>
+          <w:sz w:val="24"/>
+          <w:szCs w:val="24"/>
+        </w:rPr>
+      </w:pPr>
+    </w:p>
+    <w:p>
+      <w:pPr>
+        <w:rPr>
+          <w:rFonts w:asciiTheme="majorHAnsi" w:hAnsiTheme="majorHAnsi" w:cstheme="majorHAnsi"/>
+          <w:sz w:val="24"/>
+          <w:szCs w:val="24"/>
+        </w:rPr>
+      </w:pPr>
+    </w:p>
+    <w:p>
+      <w:pPr>
+        <w:pStyle w:val="ListParagraph"/>
+        <w:numPr>
+          <w:ilvl w:val="0"/>
+          <w:numId w:val="2"/>
+        </w:numPr>
+        <w:autoSpaceDE w:val="0"/>
+        <w:autoSpaceDN w:val="0"/>
+        <w:adjustRightInd w:val="0"/>
+        <w:spacing w:after="0" w:line="240" w:lineRule="auto"/>
+        <w:rPr>
+          <w:rFonts w:asciiTheme="majorHAnsi" w:hAnsiTheme="majorHAnsi" w:cstheme="majorHAnsi"/>
+          <w:sz w:val="24"/>
+          <w:szCs w:val="24"/>
+        </w:rPr>
+      </w:pPr>
+      <w:r>
+        <w:rPr>
+          <w:rFonts w:asciiTheme="majorHAnsi" w:hAnsiTheme="majorHAnsi" w:cstheme="majorHAnsi"/>
+          <w:sz w:val="24"/>
+          <w:szCs w:val="24"/>
         </w:rPr>
         <w:lastRenderedPageBreak/>
-        <w:t xml:space="preserve">Service </w:t>
-      </w:r>
-      <w:proofErr w:type="gramStart"/>
-      <w:r>
-        <w:rPr>
-          <w:rFonts w:asciiTheme="majorHAnsi" w:hAnsiTheme="majorHAnsi" w:cstheme="majorHAnsi"/>
-          <w:b/>
-          <w:bCs/>
-          <w:sz w:val="32"/>
-          <w:szCs w:val="32"/>
-        </w:rPr>
-        <w:t xml:space="preserve">2 </w:t>
-      </w:r>
-      <w:r>
-        <w:rPr>
-          <w:rFonts w:asciiTheme="majorHAnsi" w:hAnsiTheme="majorHAnsi" w:cstheme="majorHAnsi"/>
-          <w:b/>
-          <w:bCs/>
-          <w:sz w:val="32"/>
-          <w:szCs w:val="32"/>
-        </w:rPr>
-        <w:t>:</w:t>
-      </w:r>
-      <w:proofErr w:type="gramEnd"/>
-      <w:r>
-        <w:rPr>
-          <w:rFonts w:asciiTheme="majorHAnsi" w:hAnsiTheme="majorHAnsi" w:cstheme="majorHAnsi"/>
-          <w:b/>
-          <w:bCs/>
-          <w:sz w:val="32"/>
-          <w:szCs w:val="32"/>
-        </w:rPr>
-        <w:t xml:space="preserve"> Fetch </w:t>
-      </w:r>
-      <w:r>
-        <w:rPr>
-          <w:rFonts w:asciiTheme="majorHAnsi" w:hAnsiTheme="majorHAnsi" w:cstheme="majorHAnsi"/>
-          <w:b/>
-          <w:bCs/>
-          <w:sz w:val="32"/>
-          <w:szCs w:val="32"/>
-        </w:rPr>
-        <w:t>weather information</w:t>
-      </w:r>
-      <w:r>
-        <w:rPr>
-          <w:rFonts w:asciiTheme="majorHAnsi" w:hAnsiTheme="majorHAnsi" w:cstheme="majorHAnsi"/>
-          <w:b/>
-          <w:bCs/>
-          <w:sz w:val="32"/>
-          <w:szCs w:val="32"/>
-        </w:rPr>
-        <w:t xml:space="preserve"> based on </w:t>
-      </w:r>
-      <w:r>
-        <w:rPr>
-          <w:rFonts w:asciiTheme="majorHAnsi" w:hAnsiTheme="majorHAnsi" w:cstheme="majorHAnsi"/>
-          <w:b/>
-          <w:bCs/>
-          <w:sz w:val="32"/>
-          <w:szCs w:val="32"/>
-        </w:rPr>
-        <w:t xml:space="preserve">zip </w:t>
-      </w:r>
-      <w:r>
-        <w:rPr>
-          <w:rFonts w:asciiTheme="majorHAnsi" w:hAnsiTheme="majorHAnsi" w:cstheme="majorHAnsi"/>
-          <w:b/>
-          <w:bCs/>
-          <w:sz w:val="32"/>
-          <w:szCs w:val="32"/>
-        </w:rPr>
-        <w:t>code</w:t>
-      </w:r>
-    </w:p>
-    <w:p>
-      <w:pPr>
-        <w:rPr>
-          <w:rFonts w:asciiTheme="majorHAnsi" w:hAnsiTheme="majorHAnsi" w:cstheme="majorHAnsi"/>
-          <w:b/>
-          <w:bCs/>
-          <w:sz w:val="32"/>
-          <w:szCs w:val="32"/>
-        </w:rPr>
-      </w:pPr>
-      <w:r>
-        <w:rPr>
-          <w:rFonts w:asciiTheme="majorHAnsi" w:hAnsiTheme="majorHAnsi" w:cstheme="majorHAnsi"/>
-          <w:b/>
-          <w:bCs/>
-          <w:sz w:val="32"/>
-          <w:szCs w:val="32"/>
-        </w:rPr>
-        <w:t>code</w:t>
-      </w:r>
-    </w:p>
-    <w:p>
-      <w:pPr>
-        <w:rPr>
-          <w:rFonts w:asciiTheme="majorHAnsi" w:hAnsiTheme="majorHAnsi" w:cstheme="majorHAnsi"/>
-          <w:sz w:val="32"/>
-          <w:szCs w:val="32"/>
-        </w:rPr>
-      </w:pPr>
-      <w:r>
-        <w:rPr>
+        <w:t>From</w:t>
+      </w:r>
+      <w:r>
+        <w:rPr>
+          <w:rFonts w:asciiTheme="majorHAnsi" w:hAnsiTheme="majorHAnsi" w:cstheme="majorHAnsi"/>
+          <w:sz w:val="24"/>
+          <w:szCs w:val="24"/>
+        </w:rPr>
+        <w:t xml:space="preserve"> </w:t>
+      </w:r>
+      <w:r>
+        <w:rPr>
+          <w:rFonts w:asciiTheme="majorHAnsi" w:hAnsiTheme="majorHAnsi" w:cstheme="majorHAnsi"/>
+          <w:sz w:val="24"/>
+          <w:szCs w:val="24"/>
+        </w:rPr>
+        <w:t xml:space="preserve">curl </w:t>
+      </w:r>
+      <w:hyperlink r:id="rId18" w:history="1">
+        <w:r>
+          <w:rPr>
+            <w:rStyle w:val="Hyperlink"/>
+            <w:rFonts w:asciiTheme="majorHAnsi" w:hAnsiTheme="majorHAnsi" w:cstheme="majorHAnsi"/>
+            <w:sz w:val="24"/>
+            <w:szCs w:val="24"/>
+          </w:rPr>
+          <w:t>http://127.0.0.1:5000</w:t>
+        </w:r>
+      </w:hyperlink>
+    </w:p>
+    <w:p>
+      <w:pPr>
+        <w:rPr>
+          <w:rFonts w:asciiTheme="majorHAnsi" w:hAnsiTheme="majorHAnsi" w:cstheme="majorHAnsi"/>
+          <w:sz w:val="24"/>
+          <w:szCs w:val="24"/>
+        </w:rPr>
+      </w:pPr>
+      <w:r>
+        <w:rPr>
+          <w:rFonts w:asciiTheme="majorHAnsi" w:hAnsiTheme="majorHAnsi" w:cstheme="majorHAnsi"/>
           <w:noProof/>
+          <w:sz w:val="24"/>
+          <w:szCs w:val="24"/>
         </w:rPr>
         <w:drawing>
-          <wp:inline distT="0" distB="0" distL="0" distR="0" wp14:anchorId="0A035F6B" wp14:editId="11FAE068">
+          <wp:inline distT="0" distB="0" distL="0" distR="0" wp14:anchorId="68BB00FF" wp14:editId="6F806FD3">
             <wp:extent cx="5943600" cy="3341370"/>
             <wp:effectExtent l="0" t="0" r="0" b="0"/>
-            <wp:docPr id="32" name="Picture 32" descr="A screenshot of a computer&#10;&#10;Description automatically generated"/>
+            <wp:docPr id="12" name="Picture 12"/>
             <wp:cNvGraphicFramePr>
               <a:graphicFrameLocks xmlns:a="http://schemas.openxmlformats.org/drawingml/2006/main" noChangeAspect="1"/>
             </wp:cNvGraphicFramePr>
@@ -1167,91 +1007,7 @@
               <a:graphicData uri="http://schemas.openxmlformats.org/drawingml/2006/picture">
                 <pic:pic xmlns:pic="http://schemas.openxmlformats.org/drawingml/2006/picture">
                   <pic:nvPicPr>
-                    <pic:cNvPr id="32" name="Picture 32" descr="A screenshot of a computer&#10;&#10;Description automatically generated"/>
-                    <pic:cNvPicPr/>
-                  </pic:nvPicPr>
-                  <pic:blipFill>
-                    <a:blip r:embed="rId18"/>
-                    <a:stretch>
-                      <a:fillRect/>
-                    </a:stretch>
-                  </pic:blipFill>
-                  <pic:spPr>
-                    <a:xfrm>
-                      <a:off x="0" y="0"/>
-                      <a:ext cx="5943600" cy="3341370"/>
-                    </a:xfrm>
-                    <a:prstGeom prst="rect">
-                      <a:avLst/>
-                    </a:prstGeom>
-                  </pic:spPr>
-                </pic:pic>
-              </a:graphicData>
-            </a:graphic>
-          </wp:inline>
-        </w:drawing>
-      </w:r>
-    </w:p>
-    <w:p>
-      <w:pPr>
-        <w:rPr>
-          <w:rFonts w:asciiTheme="majorHAnsi" w:hAnsiTheme="majorHAnsi" w:cstheme="majorHAnsi"/>
-          <w:sz w:val="32"/>
-          <w:szCs w:val="32"/>
-        </w:rPr>
-      </w:pPr>
-      <w:r>
-        <w:rPr>
-          <w:rFonts w:asciiTheme="majorHAnsi" w:hAnsiTheme="majorHAnsi" w:cstheme="majorHAnsi"/>
-          <w:sz w:val="32"/>
-          <w:szCs w:val="32"/>
-        </w:rPr>
-        <w:t xml:space="preserve">From browser </w:t>
-      </w:r>
-      <w:r>
-        <w:rPr>
-          <w:rFonts w:asciiTheme="majorHAnsi" w:hAnsiTheme="majorHAnsi" w:cstheme="majorHAnsi"/>
-          <w:sz w:val="32"/>
-          <w:szCs w:val="32"/>
-        </w:rPr>
-        <w:t>http://localhost:5001/weather?zip=</w:t>
-      </w:r>
-      <w:r>
-        <w:rPr>
-          <w:rFonts w:asciiTheme="majorHAnsi" w:hAnsiTheme="majorHAnsi" w:cstheme="majorHAnsi"/>
-          <w:sz w:val="32"/>
-          <w:szCs w:val="32"/>
-        </w:rPr>
-        <w:t>94560</w:t>
-      </w:r>
-    </w:p>
-    <w:p>
-      <w:pPr>
-        <w:rPr>
-          <w:rFonts w:asciiTheme="majorHAnsi" w:hAnsiTheme="majorHAnsi" w:cstheme="majorHAnsi"/>
-          <w:sz w:val="32"/>
-          <w:szCs w:val="32"/>
-        </w:rPr>
-      </w:pPr>
-      <w:r>
-        <w:rPr>
-          <w:rFonts w:asciiTheme="majorHAnsi" w:hAnsiTheme="majorHAnsi" w:cstheme="majorHAnsi"/>
-          <w:sz w:val="32"/>
-          <w:szCs w:val="32"/>
-        </w:rPr>
-        <w:drawing>
-          <wp:inline distT="0" distB="0" distL="0" distR="0" wp14:anchorId="6508E3BF" wp14:editId="7BFDE6DE">
-            <wp:extent cx="5943600" cy="3341370"/>
-            <wp:effectExtent l="0" t="0" r="0" b="0"/>
-            <wp:docPr id="14" name="Picture 14" descr="A screenshot of a computer&#10;&#10;Description automatically generated"/>
-            <wp:cNvGraphicFramePr>
-              <a:graphicFrameLocks xmlns:a="http://schemas.openxmlformats.org/drawingml/2006/main" noChangeAspect="1"/>
-            </wp:cNvGraphicFramePr>
-            <a:graphic xmlns:a="http://schemas.openxmlformats.org/drawingml/2006/main">
-              <a:graphicData uri="http://schemas.openxmlformats.org/drawingml/2006/picture">
-                <pic:pic xmlns:pic="http://schemas.openxmlformats.org/drawingml/2006/picture">
-                  <pic:nvPicPr>
-                    <pic:cNvPr id="14" name="Picture 14" descr="A screenshot of a computer&#10;&#10;Description automatically generated"/>
+                    <pic:cNvPr id="1" name=""/>
                     <pic:cNvPicPr/>
                   </pic:nvPicPr>
                   <pic:blipFill>
@@ -1280,47 +1036,39 @@
       <w:pPr>
         <w:rPr>
           <w:rFonts w:asciiTheme="majorHAnsi" w:hAnsiTheme="majorHAnsi" w:cstheme="majorHAnsi"/>
-          <w:sz w:val="32"/>
-          <w:szCs w:val="32"/>
-        </w:rPr>
-      </w:pPr>
-      <w:r>
-        <w:rPr>
-          <w:rFonts w:asciiTheme="majorHAnsi" w:hAnsiTheme="majorHAnsi" w:cstheme="majorHAnsi"/>
-          <w:sz w:val="32"/>
-          <w:szCs w:val="32"/>
-        </w:rPr>
-        <w:lastRenderedPageBreak/>
-        <w:t>http://127.0.0.1:5001/weather?zip=</w:t>
-      </w:r>
-      <w:r>
-        <w:rPr>
-          <w:rFonts w:asciiTheme="majorHAnsi" w:hAnsiTheme="majorHAnsi" w:cstheme="majorHAnsi"/>
-          <w:sz w:val="32"/>
-          <w:szCs w:val="32"/>
-        </w:rPr>
-        <w:t>94550</w:t>
-      </w:r>
-    </w:p>
-    <w:p>
-      <w:pPr>
-        <w:rPr>
-          <w:rFonts w:asciiTheme="majorHAnsi" w:hAnsiTheme="majorHAnsi" w:cstheme="majorHAnsi"/>
-          <w:sz w:val="32"/>
-          <w:szCs w:val="32"/>
-        </w:rPr>
-      </w:pPr>
-      <w:r>
-        <w:rPr>
-          <w:rFonts w:asciiTheme="majorHAnsi" w:hAnsiTheme="majorHAnsi" w:cstheme="majorHAnsi"/>
-          <w:sz w:val="32"/>
-          <w:szCs w:val="32"/>
+          <w:sz w:val="24"/>
+          <w:szCs w:val="24"/>
+        </w:rPr>
+      </w:pPr>
+      <w:r>
+        <w:rPr>
+          <w:rFonts w:asciiTheme="majorHAnsi" w:hAnsiTheme="majorHAnsi" w:cstheme="majorHAnsi"/>
+          <w:sz w:val="24"/>
+          <w:szCs w:val="24"/>
+        </w:rPr>
+        <w:t>To cross check.</w:t>
+      </w:r>
+    </w:p>
+    <w:p>
+      <w:pPr>
+        <w:rPr>
+          <w:rFonts w:asciiTheme="majorHAnsi" w:hAnsiTheme="majorHAnsi" w:cstheme="majorHAnsi"/>
+          <w:sz w:val="24"/>
+          <w:szCs w:val="24"/>
+        </w:rPr>
+      </w:pPr>
+      <w:r>
+        <w:rPr>
+          <w:rFonts w:asciiTheme="majorHAnsi" w:hAnsiTheme="majorHAnsi" w:cstheme="majorHAnsi"/>
+          <w:noProof/>
+          <w:sz w:val="24"/>
+          <w:szCs w:val="24"/>
         </w:rPr>
         <w:drawing>
-          <wp:inline distT="0" distB="0" distL="0" distR="0" wp14:anchorId="07F899EB" wp14:editId="082A675C">
+          <wp:inline distT="0" distB="0" distL="0" distR="0" wp14:anchorId="7A60E08D" wp14:editId="5062ECED">
             <wp:extent cx="5943600" cy="3341370"/>
             <wp:effectExtent l="0" t="0" r="0" b="0"/>
-            <wp:docPr id="15" name="Picture 15" descr="A screenshot of a computer&#10;&#10;Description automatically generated"/>
+            <wp:docPr id="13" name="Picture 13" descr="A screenshot of a computer&#10;&#10;Description automatically generated with medium confidence"/>
             <wp:cNvGraphicFramePr>
               <a:graphicFrameLocks xmlns:a="http://schemas.openxmlformats.org/drawingml/2006/main" noChangeAspect="1"/>
             </wp:cNvGraphicFramePr>
@@ -1328,7 +1076,7 @@
               <a:graphicData uri="http://schemas.openxmlformats.org/drawingml/2006/picture">
                 <pic:pic xmlns:pic="http://schemas.openxmlformats.org/drawingml/2006/picture">
                   <pic:nvPicPr>
-                    <pic:cNvPr id="15" name="Picture 15" descr="A screenshot of a computer&#10;&#10;Description automatically generated"/>
+                    <pic:cNvPr id="13" name="Picture 13" descr="A screenshot of a computer&#10;&#10;Description automatically generated with medium confidence"/>
                     <pic:cNvPicPr/>
                   </pic:nvPicPr>
                   <pic:blipFill>
@@ -1355,95 +1103,114 @@
     </w:p>
     <w:p>
       <w:pPr>
-        <w:autoSpaceDE w:val="0"/>
-        <w:autoSpaceDN w:val="0"/>
-        <w:adjustRightInd w:val="0"/>
-        <w:spacing w:after="0" w:line="240" w:lineRule="auto"/>
-        <w:rPr>
-          <w:rFonts w:ascii="Lucida Console" w:hAnsi="Lucida Console" w:cs="Lucida Console"/>
-          <w:sz w:val="18"/>
-          <w:szCs w:val="18"/>
-        </w:rPr>
-      </w:pPr>
-      <w:r>
-        <w:rPr>
-          <w:rFonts w:asciiTheme="majorHAnsi" w:hAnsiTheme="majorHAnsi" w:cstheme="majorHAnsi"/>
-          <w:sz w:val="32"/>
-          <w:szCs w:val="32"/>
-        </w:rPr>
-        <w:t>From curl</w:t>
-      </w:r>
-      <w:r>
-        <w:rPr>
-          <w:rFonts w:asciiTheme="majorHAnsi" w:hAnsiTheme="majorHAnsi" w:cstheme="majorHAnsi"/>
-          <w:sz w:val="32"/>
-          <w:szCs w:val="32"/>
-        </w:rPr>
-        <w:t xml:space="preserve"> </w:t>
-      </w:r>
-    </w:p>
-    <w:p>
-      <w:pPr>
-        <w:autoSpaceDE w:val="0"/>
-        <w:autoSpaceDN w:val="0"/>
-        <w:adjustRightInd w:val="0"/>
-        <w:spacing w:after="0" w:line="240" w:lineRule="auto"/>
-        <w:rPr>
-          <w:rFonts w:ascii="Lucida Console" w:hAnsi="Lucida Console" w:cs="Lucida Console"/>
-          <w:sz w:val="18"/>
-          <w:szCs w:val="18"/>
-        </w:rPr>
-      </w:pPr>
-    </w:p>
-    <w:p>
-      <w:pPr>
-        <w:autoSpaceDE w:val="0"/>
-        <w:autoSpaceDN w:val="0"/>
-        <w:adjustRightInd w:val="0"/>
-        <w:spacing w:after="0" w:line="240" w:lineRule="auto"/>
-        <w:rPr>
-          <w:rFonts w:ascii="Lucida Console" w:hAnsi="Lucida Console" w:cs="Lucida Console"/>
-          <w:sz w:val="18"/>
-          <w:szCs w:val="18"/>
-        </w:rPr>
-      </w:pPr>
-      <w:r>
-        <w:rPr>
-          <w:rFonts w:ascii="Lucida Console" w:hAnsi="Lucida Console" w:cs="Lucida Console"/>
-          <w:sz w:val="18"/>
-          <w:szCs w:val="18"/>
-        </w:rPr>
-        <w:t>curl http://127.0.0.1:5000/weather?zip=</w:t>
-      </w:r>
-      <w:r>
-        <w:rPr>
-          <w:rFonts w:ascii="Lucida Console" w:hAnsi="Lucida Console" w:cs="Lucida Console"/>
-          <w:sz w:val="18"/>
-          <w:szCs w:val="18"/>
-        </w:rPr>
-        <w:t>10001</w:t>
-      </w:r>
-    </w:p>
-    <w:p>
-      <w:pPr>
-        <w:rPr>
-          <w:rFonts w:asciiTheme="majorHAnsi" w:hAnsiTheme="majorHAnsi" w:cstheme="majorHAnsi"/>
-          <w:sz w:val="32"/>
-          <w:szCs w:val="32"/>
+        <w:rPr>
+          <w:rFonts w:asciiTheme="majorHAnsi" w:hAnsiTheme="majorHAnsi" w:cstheme="majorHAnsi"/>
+          <w:sz w:val="24"/>
+          <w:szCs w:val="24"/>
+        </w:rPr>
+      </w:pPr>
+    </w:p>
+    <w:p>
+      <w:pPr>
+        <w:rPr>
+          <w:rFonts w:asciiTheme="majorHAnsi" w:hAnsiTheme="majorHAnsi" w:cstheme="majorHAnsi"/>
+          <w:b/>
+          <w:bCs/>
+          <w:sz w:val="24"/>
+          <w:szCs w:val="24"/>
+        </w:rPr>
+      </w:pPr>
+      <w:r>
+        <w:rPr>
+          <w:rFonts w:asciiTheme="majorHAnsi" w:hAnsiTheme="majorHAnsi" w:cstheme="majorHAnsi"/>
+          <w:b/>
+          <w:bCs/>
+          <w:sz w:val="24"/>
+          <w:szCs w:val="24"/>
+        </w:rPr>
+        <w:t xml:space="preserve">Service </w:t>
+      </w:r>
+      <w:proofErr w:type="gramStart"/>
+      <w:r>
+        <w:rPr>
+          <w:rFonts w:asciiTheme="majorHAnsi" w:hAnsiTheme="majorHAnsi" w:cstheme="majorHAnsi"/>
+          <w:b/>
+          <w:bCs/>
+          <w:sz w:val="24"/>
+          <w:szCs w:val="24"/>
+        </w:rPr>
+        <w:t xml:space="preserve">2 </w:t>
+      </w:r>
+      <w:r>
+        <w:rPr>
+          <w:rFonts w:asciiTheme="majorHAnsi" w:hAnsiTheme="majorHAnsi" w:cstheme="majorHAnsi"/>
+          <w:b/>
+          <w:bCs/>
+          <w:sz w:val="24"/>
+          <w:szCs w:val="24"/>
+        </w:rPr>
+        <w:t>:</w:t>
+      </w:r>
+      <w:proofErr w:type="gramEnd"/>
+      <w:r>
+        <w:rPr>
+          <w:rFonts w:asciiTheme="majorHAnsi" w:hAnsiTheme="majorHAnsi" w:cstheme="majorHAnsi"/>
+          <w:b/>
+          <w:bCs/>
+          <w:sz w:val="24"/>
+          <w:szCs w:val="24"/>
+        </w:rPr>
+        <w:t xml:space="preserve"> Fetch weather information based on zip </w:t>
+      </w:r>
+      <w:r>
+        <w:rPr>
+          <w:rFonts w:asciiTheme="majorHAnsi" w:hAnsiTheme="majorHAnsi" w:cstheme="majorHAnsi"/>
+          <w:b/>
+          <w:bCs/>
+          <w:sz w:val="24"/>
+          <w:szCs w:val="24"/>
+        </w:rPr>
+        <w:t>code</w:t>
+      </w:r>
+    </w:p>
+    <w:p>
+      <w:pPr>
+        <w:rPr>
+          <w:rFonts w:asciiTheme="majorHAnsi" w:hAnsiTheme="majorHAnsi" w:cstheme="majorHAnsi"/>
+          <w:sz w:val="24"/>
+          <w:szCs w:val="24"/>
+        </w:rPr>
+      </w:pPr>
+      <w:r>
+        <w:rPr>
+          <w:rFonts w:asciiTheme="majorHAnsi" w:hAnsiTheme="majorHAnsi" w:cstheme="majorHAnsi"/>
+          <w:sz w:val="24"/>
+          <w:szCs w:val="24"/>
+        </w:rPr>
+        <w:t>code</w:t>
+      </w:r>
+    </w:p>
+    <w:p>
+      <w:pPr>
+        <w:rPr>
+          <w:rFonts w:asciiTheme="majorHAnsi" w:hAnsiTheme="majorHAnsi" w:cstheme="majorHAnsi"/>
+          <w:sz w:val="24"/>
+          <w:szCs w:val="24"/>
         </w:rPr>
       </w:pPr>
       <w:r>
         <w:rPr>
           <w:rFonts w:asciiTheme="majorHAnsi" w:hAnsiTheme="majorHAnsi" w:cstheme="majorHAnsi"/>
           <w:noProof/>
-          <w:sz w:val="32"/>
-          <w:szCs w:val="32"/>
-        </w:rPr>
+          <w:sz w:val="24"/>
+          <w:szCs w:val="24"/>
+        </w:rPr>
+        <w:lastRenderedPageBreak/>
         <w:drawing>
-          <wp:inline distT="0" distB="0" distL="0" distR="0" wp14:anchorId="756AF92A" wp14:editId="3172F56D">
+          <wp:inline distT="0" distB="0" distL="0" distR="0" wp14:anchorId="64E2ED30" wp14:editId="47D769A2">
             <wp:extent cx="5943600" cy="3341370"/>
             <wp:effectExtent l="0" t="0" r="0" b="0"/>
-            <wp:docPr id="17" name="Picture 17" descr="A computer screen capture&#10;&#10;Description automatically generated with low confidence"/>
+            <wp:docPr id="3" name="Picture 3" descr="A screenshot of a computer&#10;&#10;Description automatically generated with medium confidence"/>
             <wp:cNvGraphicFramePr>
               <a:graphicFrameLocks xmlns:a="http://schemas.openxmlformats.org/drawingml/2006/main" noChangeAspect="1"/>
             </wp:cNvGraphicFramePr>
@@ -1451,7 +1218,7 @@
               <a:graphicData uri="http://schemas.openxmlformats.org/drawingml/2006/picture">
                 <pic:pic xmlns:pic="http://schemas.openxmlformats.org/drawingml/2006/picture">
                   <pic:nvPicPr>
-                    <pic:cNvPr id="17" name="Picture 17" descr="A computer screen capture&#10;&#10;Description automatically generated with low confidence"/>
+                    <pic:cNvPr id="1" name="Picture 1" descr="A screenshot of a computer&#10;&#10;Description automatically generated with medium confidence"/>
                     <pic:cNvPicPr/>
                   </pic:nvPicPr>
                   <pic:blipFill>
@@ -1478,114 +1245,65 @@
     </w:p>
     <w:p>
       <w:pPr>
-        <w:autoSpaceDE w:val="0"/>
-        <w:autoSpaceDN w:val="0"/>
-        <w:adjustRightInd w:val="0"/>
-        <w:spacing w:after="0" w:line="240" w:lineRule="auto"/>
-        <w:rPr>
-          <w:rFonts w:ascii="Lucida Console" w:hAnsi="Lucida Console" w:cs="Lucida Console"/>
-          <w:sz w:val="18"/>
-          <w:szCs w:val="18"/>
-        </w:rPr>
-      </w:pPr>
-    </w:p>
-    <w:p>
-      <w:pPr>
-        <w:autoSpaceDE w:val="0"/>
-        <w:autoSpaceDN w:val="0"/>
-        <w:adjustRightInd w:val="0"/>
-        <w:spacing w:after="0" w:line="240" w:lineRule="auto"/>
-        <w:rPr>
-          <w:rFonts w:ascii="Lucida Console" w:hAnsi="Lucida Console" w:cs="Lucida Console"/>
-          <w:sz w:val="18"/>
-          <w:szCs w:val="18"/>
-        </w:rPr>
-      </w:pPr>
-    </w:p>
-    <w:p>
-      <w:pPr>
-        <w:autoSpaceDE w:val="0"/>
-        <w:autoSpaceDN w:val="0"/>
-        <w:adjustRightInd w:val="0"/>
-        <w:spacing w:after="0" w:line="240" w:lineRule="auto"/>
-        <w:rPr>
-          <w:rFonts w:ascii="Lucida Console" w:hAnsi="Lucida Console" w:cs="Lucida Console"/>
-          <w:sz w:val="18"/>
-          <w:szCs w:val="18"/>
-        </w:rPr>
-      </w:pPr>
-    </w:p>
-    <w:p>
-      <w:pPr>
-        <w:autoSpaceDE w:val="0"/>
-        <w:autoSpaceDN w:val="0"/>
-        <w:adjustRightInd w:val="0"/>
-        <w:spacing w:after="0" w:line="240" w:lineRule="auto"/>
-        <w:rPr>
-          <w:rFonts w:ascii="Lucida Console" w:hAnsi="Lucida Console" w:cs="Lucida Console"/>
-          <w:sz w:val="18"/>
-          <w:szCs w:val="18"/>
-        </w:rPr>
-      </w:pPr>
-    </w:p>
-    <w:p>
-      <w:pPr>
-        <w:autoSpaceDE w:val="0"/>
-        <w:autoSpaceDN w:val="0"/>
-        <w:adjustRightInd w:val="0"/>
-        <w:spacing w:after="0" w:line="240" w:lineRule="auto"/>
-        <w:rPr>
-          <w:rFonts w:ascii="Lucida Console" w:hAnsi="Lucida Console" w:cs="Lucida Console"/>
-          <w:sz w:val="18"/>
-          <w:szCs w:val="18"/>
-        </w:rPr>
-      </w:pPr>
-      <w:r>
-        <w:rPr>
-          <w:rFonts w:ascii="Lucida Console" w:hAnsi="Lucida Console" w:cs="Lucida Console"/>
-          <w:sz w:val="18"/>
-          <w:szCs w:val="18"/>
-        </w:rPr>
-        <w:lastRenderedPageBreak/>
-        <w:t xml:space="preserve">Curl </w:t>
-      </w:r>
-      <w:r>
-        <w:rPr>
-          <w:rFonts w:ascii="Lucida Console" w:hAnsi="Lucida Console" w:cs="Lucida Console"/>
-          <w:sz w:val="18"/>
-          <w:szCs w:val="18"/>
-        </w:rPr>
-        <w:t>http://localhost:5001/weather?zip=</w:t>
-      </w:r>
-      <w:r>
-        <w:rPr>
-          <w:rFonts w:ascii="Lucida Console" w:hAnsi="Lucida Console" w:cs="Lucida Console"/>
-          <w:sz w:val="18"/>
-          <w:szCs w:val="18"/>
-        </w:rPr>
-        <w:t>94560</w:t>
-      </w:r>
-    </w:p>
-    <w:p>
-      <w:pPr>
-        <w:rPr>
-          <w:rFonts w:asciiTheme="majorHAnsi" w:hAnsiTheme="majorHAnsi" w:cstheme="majorHAnsi"/>
-          <w:sz w:val="32"/>
-          <w:szCs w:val="32"/>
+        <w:rPr>
+          <w:rFonts w:asciiTheme="majorHAnsi" w:hAnsiTheme="majorHAnsi" w:cstheme="majorHAnsi"/>
+          <w:sz w:val="24"/>
+          <w:szCs w:val="24"/>
+        </w:rPr>
+      </w:pPr>
+      <w:r>
+        <w:rPr>
+          <w:rFonts w:asciiTheme="majorHAnsi" w:hAnsiTheme="majorHAnsi" w:cstheme="majorHAnsi"/>
+          <w:sz w:val="24"/>
+          <w:szCs w:val="24"/>
+        </w:rPr>
+        <w:t xml:space="preserve">From browser </w:t>
+      </w:r>
+      <w:r>
+        <w:rPr>
+          <w:rFonts w:asciiTheme="majorHAnsi" w:hAnsiTheme="majorHAnsi" w:cstheme="majorHAnsi"/>
+          <w:sz w:val="24"/>
+          <w:szCs w:val="24"/>
+        </w:rPr>
+        <w:t>http://localhost:500</w:t>
+      </w:r>
+      <w:r>
+        <w:rPr>
+          <w:rFonts w:asciiTheme="majorHAnsi" w:hAnsiTheme="majorHAnsi" w:cstheme="majorHAnsi"/>
+          <w:sz w:val="24"/>
+          <w:szCs w:val="24"/>
+        </w:rPr>
+        <w:t>0</w:t>
+      </w:r>
+      <w:r>
+        <w:rPr>
+          <w:rFonts w:asciiTheme="majorHAnsi" w:hAnsiTheme="majorHAnsi" w:cstheme="majorHAnsi"/>
+          <w:sz w:val="24"/>
+          <w:szCs w:val="24"/>
+        </w:rPr>
+        <w:t>/weather?zip=94560</w:t>
+      </w:r>
+    </w:p>
+    <w:p>
+      <w:pPr>
+        <w:rPr>
+          <w:rFonts w:asciiTheme="majorHAnsi" w:hAnsiTheme="majorHAnsi" w:cstheme="majorHAnsi"/>
+          <w:sz w:val="24"/>
+          <w:szCs w:val="24"/>
         </w:rPr>
       </w:pPr>
       <w:r>
         <w:rPr>
           <w:rFonts w:asciiTheme="majorHAnsi" w:hAnsiTheme="majorHAnsi" w:cstheme="majorHAnsi"/>
           <w:noProof/>
-          <w:sz w:val="32"/>
-          <w:szCs w:val="32"/>
+          <w:sz w:val="24"/>
+          <w:szCs w:val="24"/>
         </w:rPr>
         <w:drawing>
-          <wp:inline distT="0" distB="0" distL="0" distR="0" wp14:anchorId="6B8071BA" wp14:editId="5186B88B">
+          <wp:inline distT="0" distB="0" distL="0" distR="0" wp14:anchorId="38E8E47C" wp14:editId="5C0AB0BB">
             <wp:extent cx="5943600" cy="3341370"/>
             <wp:effectExtent l="0" t="0" r="0" b="0"/>
-            <wp:docPr id="18" name="Picture 18" descr="A screenshot of a computer&#10;&#10;Description automatically generated with medium confidence"/>
+            <wp:docPr id="16" name="Picture 16" descr="Graphical user interface, application, table, Excel&#10;&#10;Description automatically generated"/>
             <wp:cNvGraphicFramePr>
               <a:graphicFrameLocks xmlns:a="http://schemas.openxmlformats.org/drawingml/2006/main" noChangeAspect="1"/>
             </wp:cNvGraphicFramePr>
@@ -1593,7 +1311,7 @@
               <a:graphicData uri="http://schemas.openxmlformats.org/drawingml/2006/picture">
                 <pic:pic xmlns:pic="http://schemas.openxmlformats.org/drawingml/2006/picture">
                   <pic:nvPicPr>
-                    <pic:cNvPr id="18" name="Picture 18" descr="A screenshot of a computer&#10;&#10;Description automatically generated with medium confidence"/>
+                    <pic:cNvPr id="2" name="Picture 2" descr="Graphical user interface, application, table, Excel&#10;&#10;Description automatically generated"/>
                     <pic:cNvPicPr/>
                   </pic:nvPicPr>
                   <pic:blipFill>
@@ -1622,32 +1340,48 @@
       <w:pPr>
         <w:rPr>
           <w:rFonts w:asciiTheme="majorHAnsi" w:hAnsiTheme="majorHAnsi" w:cstheme="majorHAnsi"/>
-          <w:sz w:val="32"/>
-          <w:szCs w:val="32"/>
-        </w:rPr>
-      </w:pPr>
-      <w:r>
-        <w:rPr>
-          <w:rFonts w:asciiTheme="majorHAnsi" w:hAnsiTheme="majorHAnsi" w:cstheme="majorHAnsi"/>
-          <w:b/>
-          <w:bCs/>
-          <w:sz w:val="32"/>
-          <w:szCs w:val="32"/>
-        </w:rPr>
-        <w:t>Running the code inside a Docker container</w:t>
-      </w:r>
+          <w:sz w:val="24"/>
+          <w:szCs w:val="24"/>
+        </w:rPr>
+      </w:pPr>
+      <w:r>
+        <w:rPr>
+          <w:rFonts w:asciiTheme="majorHAnsi" w:hAnsiTheme="majorHAnsi" w:cstheme="majorHAnsi"/>
+          <w:sz w:val="24"/>
+          <w:szCs w:val="24"/>
+        </w:rPr>
+        <w:t>http://127.0.0.1:5001/weather?zip=</w:t>
+      </w:r>
+      <w:r>
+        <w:rPr>
+          <w:rFonts w:asciiTheme="majorHAnsi" w:hAnsiTheme="majorHAnsi" w:cstheme="majorHAnsi"/>
+          <w:sz w:val="24"/>
+          <w:szCs w:val="24"/>
+        </w:rPr>
+        <w:t>1001</w:t>
+      </w:r>
+    </w:p>
+    <w:p>
+      <w:pPr>
+        <w:rPr>
+          <w:rFonts w:asciiTheme="majorHAnsi" w:hAnsiTheme="majorHAnsi" w:cstheme="majorHAnsi"/>
+          <w:sz w:val="24"/>
+          <w:szCs w:val="24"/>
+        </w:rPr>
+      </w:pPr>
       <w:r>
         <w:rPr>
           <w:rFonts w:asciiTheme="majorHAnsi" w:hAnsiTheme="majorHAnsi" w:cstheme="majorHAnsi"/>
           <w:noProof/>
-          <w:sz w:val="32"/>
-          <w:szCs w:val="32"/>
-        </w:rPr>
+          <w:sz w:val="24"/>
+          <w:szCs w:val="24"/>
+        </w:rPr>
+        <w:lastRenderedPageBreak/>
         <w:drawing>
-          <wp:inline distT="0" distB="0" distL="0" distR="0" wp14:anchorId="1CBAD2F3" wp14:editId="64B374FC">
-            <wp:extent cx="5676181" cy="3340655"/>
-            <wp:effectExtent l="0" t="0" r="1270" b="0"/>
-            <wp:docPr id="19" name="Picture 19"/>
+          <wp:inline distT="0" distB="0" distL="0" distR="0" wp14:anchorId="38380A8F" wp14:editId="47A8366E">
+            <wp:extent cx="5943600" cy="3341370"/>
+            <wp:effectExtent l="0" t="0" r="0" b="0"/>
+            <wp:docPr id="11" name="Picture 11" descr="Graphical user interface, application, table, Excel&#10;&#10;Description automatically generated"/>
             <wp:cNvGraphicFramePr>
               <a:graphicFrameLocks xmlns:a="http://schemas.openxmlformats.org/drawingml/2006/main" noChangeAspect="1"/>
             </wp:cNvGraphicFramePr>
@@ -1655,71 +1389,11 @@
               <a:graphicData uri="http://schemas.openxmlformats.org/drawingml/2006/picture">
                 <pic:pic xmlns:pic="http://schemas.openxmlformats.org/drawingml/2006/picture">
                   <pic:nvPicPr>
-                    <pic:cNvPr id="1" name=""/>
-                    <pic:cNvPicPr/>
-                  </pic:nvPicPr>
-                  <pic:blipFill rotWithShape="1">
-                    <a:blip r:embed="rId23"/>
-                    <a:srcRect l="27431" t="-1291" r="1161" b="1291"/>
-                    <a:stretch/>
-                  </pic:blipFill>
-                  <pic:spPr bwMode="auto">
-                    <a:xfrm>
-                      <a:off x="0" y="0"/>
-                      <a:ext cx="5692009" cy="3349971"/>
-                    </a:xfrm>
-                    <a:prstGeom prst="rect">
-                      <a:avLst/>
-                    </a:prstGeom>
-                    <a:ln>
-                      <a:noFill/>
-                    </a:ln>
-                    <a:extLst>
-                      <a:ext uri="{53640926-AAD7-44D8-BBD7-CCE9431645EC}">
-                        <a14:shadowObscured xmlns:a14="http://schemas.microsoft.com/office/drawing/2010/main"/>
-                      </a:ext>
-                    </a:extLst>
-                  </pic:spPr>
-                </pic:pic>
-              </a:graphicData>
-            </a:graphic>
-          </wp:inline>
-        </w:drawing>
-      </w:r>
-    </w:p>
-    <w:p>
-      <w:pPr>
-        <w:rPr>
-          <w:rFonts w:asciiTheme="majorHAnsi" w:hAnsiTheme="majorHAnsi" w:cstheme="majorHAnsi"/>
-          <w:sz w:val="32"/>
-          <w:szCs w:val="32"/>
-        </w:rPr>
-      </w:pPr>
-      <w:r>
-        <w:rPr>
-          <w:rFonts w:asciiTheme="majorHAnsi" w:hAnsiTheme="majorHAnsi" w:cstheme="majorHAnsi"/>
-          <w:noProof/>
-          <w:sz w:val="32"/>
-          <w:szCs w:val="32"/>
-        </w:rPr>
-        <w:lastRenderedPageBreak/>
-        <w:drawing>
-          <wp:inline distT="0" distB="0" distL="0" distR="0" wp14:anchorId="2361E53D" wp14:editId="5155D6AA">
-            <wp:extent cx="5943600" cy="3341370"/>
-            <wp:effectExtent l="0" t="0" r="0" b="0"/>
-            <wp:docPr id="21" name="Picture 21" descr="A screenshot of a computer&#10;&#10;Description automatically generated with medium confidence"/>
-            <wp:cNvGraphicFramePr>
-              <a:graphicFrameLocks xmlns:a="http://schemas.openxmlformats.org/drawingml/2006/main" noChangeAspect="1"/>
-            </wp:cNvGraphicFramePr>
-            <a:graphic xmlns:a="http://schemas.openxmlformats.org/drawingml/2006/main">
-              <a:graphicData uri="http://schemas.openxmlformats.org/drawingml/2006/picture">
-                <pic:pic xmlns:pic="http://schemas.openxmlformats.org/drawingml/2006/picture">
-                  <pic:nvPicPr>
-                    <pic:cNvPr id="21" name="Picture 21" descr="A screenshot of a computer&#10;&#10;Description automatically generated with medium confidence"/>
+                    <pic:cNvPr id="3" name="Picture 3" descr="Graphical user interface, application, table, Excel&#10;&#10;Description automatically generated"/>
                     <pic:cNvPicPr/>
                   </pic:nvPicPr>
                   <pic:blipFill>
-                    <a:blip r:embed="rId24"/>
+                    <a:blip r:embed="rId23"/>
                     <a:stretch>
                       <a:fillRect/>
                     </a:stretch>
@@ -1742,41 +1416,133 @@
     </w:p>
     <w:p>
       <w:pPr>
-        <w:rPr>
-          <w:rFonts w:asciiTheme="majorHAnsi" w:hAnsiTheme="majorHAnsi" w:cstheme="majorHAnsi"/>
-          <w:sz w:val="32"/>
-          <w:szCs w:val="32"/>
-        </w:rPr>
-      </w:pPr>
-      <w:r>
-        <w:rPr>
-          <w:rFonts w:asciiTheme="majorHAnsi" w:hAnsiTheme="majorHAnsi" w:cstheme="majorHAnsi"/>
-          <w:sz w:val="32"/>
-          <w:szCs w:val="32"/>
-        </w:rPr>
-        <w:t>From browser</w:t>
-      </w:r>
-    </w:p>
-    <w:p>
-      <w:pPr>
-        <w:rPr>
-          <w:rFonts w:asciiTheme="majorHAnsi" w:hAnsiTheme="majorHAnsi" w:cstheme="majorHAnsi"/>
-          <w:sz w:val="32"/>
-          <w:szCs w:val="32"/>
+        <w:autoSpaceDE w:val="0"/>
+        <w:autoSpaceDN w:val="0"/>
+        <w:adjustRightInd w:val="0"/>
+        <w:spacing w:after="0" w:line="240" w:lineRule="auto"/>
+        <w:rPr>
+          <w:rFonts w:asciiTheme="majorHAnsi" w:hAnsiTheme="majorHAnsi" w:cstheme="majorHAnsi"/>
+          <w:sz w:val="24"/>
+          <w:szCs w:val="24"/>
+        </w:rPr>
+      </w:pPr>
+      <w:r>
+        <w:rPr>
+          <w:rFonts w:asciiTheme="majorHAnsi" w:hAnsiTheme="majorHAnsi" w:cstheme="majorHAnsi"/>
+          <w:sz w:val="24"/>
+          <w:szCs w:val="24"/>
+        </w:rPr>
+        <w:t>From curl</w:t>
+      </w:r>
+      <w:r>
+        <w:rPr>
+          <w:rFonts w:asciiTheme="majorHAnsi" w:hAnsiTheme="majorHAnsi" w:cstheme="majorHAnsi"/>
+          <w:sz w:val="24"/>
+          <w:szCs w:val="24"/>
+        </w:rPr>
+        <w:t xml:space="preserve"> </w:t>
+      </w:r>
+    </w:p>
+    <w:p>
+      <w:pPr>
+        <w:autoSpaceDE w:val="0"/>
+        <w:autoSpaceDN w:val="0"/>
+        <w:adjustRightInd w:val="0"/>
+        <w:spacing w:after="0" w:line="240" w:lineRule="auto"/>
+        <w:rPr>
+          <w:rFonts w:asciiTheme="majorHAnsi" w:hAnsiTheme="majorHAnsi" w:cstheme="majorHAnsi"/>
+          <w:sz w:val="24"/>
+          <w:szCs w:val="24"/>
+        </w:rPr>
+      </w:pPr>
+    </w:p>
+    <w:p>
+      <w:pPr>
+        <w:pStyle w:val="ListParagraph"/>
+        <w:numPr>
+          <w:ilvl w:val="0"/>
+          <w:numId w:val="3"/>
+        </w:numPr>
+        <w:autoSpaceDE w:val="0"/>
+        <w:autoSpaceDN w:val="0"/>
+        <w:adjustRightInd w:val="0"/>
+        <w:spacing w:after="0" w:line="240" w:lineRule="auto"/>
+        <w:ind w:left="360" w:firstLine="0"/>
+        <w:rPr>
+          <w:rFonts w:asciiTheme="majorHAnsi" w:hAnsiTheme="majorHAnsi" w:cstheme="majorHAnsi"/>
+          <w:sz w:val="24"/>
+          <w:szCs w:val="24"/>
+        </w:rPr>
+      </w:pPr>
+      <w:r>
+        <w:rPr>
+          <w:rFonts w:asciiTheme="majorHAnsi" w:hAnsiTheme="majorHAnsi" w:cstheme="majorHAnsi"/>
+          <w:sz w:val="24"/>
+          <w:szCs w:val="24"/>
+        </w:rPr>
+        <w:t xml:space="preserve">curl </w:t>
+      </w:r>
+      <w:hyperlink r:id="rId24" w:history="1">
+        <w:r>
+          <w:rPr>
+            <w:rStyle w:val="Hyperlink"/>
+            <w:rFonts w:asciiTheme="majorHAnsi" w:hAnsiTheme="majorHAnsi" w:cstheme="majorHAnsi"/>
+            <w:sz w:val="24"/>
+            <w:szCs w:val="24"/>
+          </w:rPr>
+          <w:t>http://127.0.0.1:5000/weather?zip=10001</w:t>
+        </w:r>
+      </w:hyperlink>
+      <w:r>
+        <w:rPr>
+          <w:rFonts w:asciiTheme="majorHAnsi" w:hAnsiTheme="majorHAnsi" w:cstheme="majorHAnsi"/>
+          <w:sz w:val="24"/>
+          <w:szCs w:val="24"/>
+        </w:rPr>
+        <w:t xml:space="preserve">                                  2. c</w:t>
+      </w:r>
+      <w:r>
+        <w:rPr>
+          <w:rFonts w:asciiTheme="majorHAnsi" w:hAnsiTheme="majorHAnsi" w:cstheme="majorHAnsi"/>
+          <w:sz w:val="24"/>
+          <w:szCs w:val="24"/>
+        </w:rPr>
+        <w:t>url http://localhost:5001/weather?zip=94560</w:t>
+      </w:r>
+    </w:p>
+    <w:p>
+      <w:pPr>
+        <w:autoSpaceDE w:val="0"/>
+        <w:autoSpaceDN w:val="0"/>
+        <w:adjustRightInd w:val="0"/>
+        <w:spacing w:after="0" w:line="240" w:lineRule="auto"/>
+        <w:rPr>
+          <w:rFonts w:asciiTheme="majorHAnsi" w:hAnsiTheme="majorHAnsi" w:cstheme="majorHAnsi"/>
+          <w:sz w:val="24"/>
+          <w:szCs w:val="24"/>
+        </w:rPr>
+      </w:pPr>
+    </w:p>
+    <w:p>
+      <w:pPr>
+        <w:rPr>
+          <w:rFonts w:asciiTheme="majorHAnsi" w:hAnsiTheme="majorHAnsi" w:cstheme="majorHAnsi"/>
+          <w:sz w:val="24"/>
+          <w:szCs w:val="24"/>
         </w:rPr>
       </w:pPr>
       <w:r>
         <w:rPr>
           <w:rFonts w:asciiTheme="majorHAnsi" w:hAnsiTheme="majorHAnsi" w:cstheme="majorHAnsi"/>
           <w:noProof/>
-          <w:sz w:val="32"/>
-          <w:szCs w:val="32"/>
+          <w:sz w:val="24"/>
+          <w:szCs w:val="24"/>
         </w:rPr>
         <w:drawing>
-          <wp:inline distT="0" distB="0" distL="0" distR="0" wp14:anchorId="5CFA691C" wp14:editId="6D8E31F7">
+          <wp:inline distT="0" distB="0" distL="0" distR="0" wp14:anchorId="633F6718" wp14:editId="7F7D670D">
             <wp:extent cx="5943600" cy="3341370"/>
             <wp:effectExtent l="0" t="0" r="0" b="0"/>
-            <wp:docPr id="22" name="Picture 22" descr="A screenshot of a computer&#10;&#10;Description automatically generated with medium confidence"/>
+            <wp:docPr id="5" name="Picture 5" descr="A screenshot of a computer screen&#10;&#10;Description automatically generated with medium confidence"/>
             <wp:cNvGraphicFramePr>
               <a:graphicFrameLocks xmlns:a="http://schemas.openxmlformats.org/drawingml/2006/main" noChangeAspect="1"/>
             </wp:cNvGraphicFramePr>
@@ -1784,7 +1550,7 @@
               <a:graphicData uri="http://schemas.openxmlformats.org/drawingml/2006/picture">
                 <pic:pic xmlns:pic="http://schemas.openxmlformats.org/drawingml/2006/picture">
                   <pic:nvPicPr>
-                    <pic:cNvPr id="22" name="Picture 22" descr="A screenshot of a computer&#10;&#10;Description automatically generated with medium confidence"/>
+                    <pic:cNvPr id="5" name="Picture 5" descr="A screenshot of a computer screen&#10;&#10;Description automatically generated with medium confidence"/>
                     <pic:cNvPicPr/>
                   </pic:nvPicPr>
                   <pic:blipFill>
@@ -1813,32 +1579,37 @@
       <w:pPr>
         <w:rPr>
           <w:rFonts w:asciiTheme="majorHAnsi" w:hAnsiTheme="majorHAnsi" w:cstheme="majorHAnsi"/>
-          <w:sz w:val="32"/>
-          <w:szCs w:val="32"/>
-        </w:rPr>
-      </w:pPr>
-    </w:p>
-    <w:p>
-      <w:pPr>
-        <w:rPr>
-          <w:rFonts w:asciiTheme="majorHAnsi" w:hAnsiTheme="majorHAnsi" w:cstheme="majorHAnsi"/>
-          <w:sz w:val="32"/>
-          <w:szCs w:val="32"/>
-        </w:rPr>
-      </w:pPr>
-      <w:r>
-        <w:rPr>
-          <w:rFonts w:asciiTheme="majorHAnsi" w:hAnsiTheme="majorHAnsi" w:cstheme="majorHAnsi"/>
+          <w:b/>
+          <w:bCs/>
+          <w:sz w:val="24"/>
+          <w:szCs w:val="24"/>
+        </w:rPr>
+      </w:pPr>
+      <w:r>
+        <w:rPr>
+          <w:rFonts w:asciiTheme="majorHAnsi" w:hAnsiTheme="majorHAnsi" w:cstheme="majorHAnsi"/>
+          <w:b/>
+          <w:bCs/>
+          <w:sz w:val="24"/>
+          <w:szCs w:val="24"/>
+        </w:rPr>
+        <w:lastRenderedPageBreak/>
+        <w:t>Running the code inside a Docker container</w:t>
+      </w:r>
+      <w:r>
+        <w:rPr>
+          <w:rFonts w:asciiTheme="majorHAnsi" w:hAnsiTheme="majorHAnsi" w:cstheme="majorHAnsi"/>
+          <w:b/>
+          <w:bCs/>
           <w:noProof/>
-          <w:sz w:val="32"/>
-          <w:szCs w:val="32"/>
-        </w:rPr>
-        <w:lastRenderedPageBreak/>
+          <w:sz w:val="24"/>
+          <w:szCs w:val="24"/>
+        </w:rPr>
         <w:drawing>
-          <wp:inline distT="0" distB="0" distL="0" distR="0" wp14:anchorId="0E15CEFE" wp14:editId="5A3E38AD">
+          <wp:inline distT="0" distB="0" distL="0" distR="0" wp14:anchorId="08496393" wp14:editId="6E9C1498">
             <wp:extent cx="5943600" cy="3341370"/>
             <wp:effectExtent l="0" t="0" r="0" b="0"/>
-            <wp:docPr id="23" name="Picture 23" descr="A screenshot of a computer&#10;&#10;Description automatically generated with medium confidence"/>
+            <wp:docPr id="20" name="Picture 20" descr="A screenshot of a computer&#10;&#10;Description automatically generated with medium confidence"/>
             <wp:cNvGraphicFramePr>
               <a:graphicFrameLocks xmlns:a="http://schemas.openxmlformats.org/drawingml/2006/main" noChangeAspect="1"/>
             </wp:cNvGraphicFramePr>
@@ -1846,7 +1617,7 @@
               <a:graphicData uri="http://schemas.openxmlformats.org/drawingml/2006/picture">
                 <pic:pic xmlns:pic="http://schemas.openxmlformats.org/drawingml/2006/picture">
                   <pic:nvPicPr>
-                    <pic:cNvPr id="23" name="Picture 23" descr="A screenshot of a computer&#10;&#10;Description automatically generated with medium confidence"/>
+                    <pic:cNvPr id="6" name="Picture 6" descr="A screenshot of a computer&#10;&#10;Description automatically generated with medium confidence"/>
                     <pic:cNvPicPr/>
                   </pic:nvPicPr>
                   <pic:blipFill>
@@ -1875,39 +1646,22 @@
       <w:pPr>
         <w:rPr>
           <w:rFonts w:asciiTheme="majorHAnsi" w:hAnsiTheme="majorHAnsi" w:cstheme="majorHAnsi"/>
-          <w:sz w:val="32"/>
-          <w:szCs w:val="32"/>
-        </w:rPr>
-      </w:pPr>
-      <w:r>
-        <w:rPr>
-          <w:rFonts w:asciiTheme="majorHAnsi" w:hAnsiTheme="majorHAnsi" w:cstheme="majorHAnsi"/>
-          <w:sz w:val="32"/>
-          <w:szCs w:val="32"/>
-        </w:rPr>
-        <w:t xml:space="preserve">From curl </w:t>
-      </w:r>
-    </w:p>
-    <w:p>
-      <w:pPr>
-        <w:rPr>
-          <w:rFonts w:asciiTheme="majorHAnsi" w:hAnsiTheme="majorHAnsi" w:cstheme="majorHAnsi"/>
-          <w:sz w:val="32"/>
-          <w:szCs w:val="32"/>
+          <w:sz w:val="24"/>
+          <w:szCs w:val="24"/>
         </w:rPr>
       </w:pPr>
       <w:r>
         <w:rPr>
           <w:rFonts w:asciiTheme="majorHAnsi" w:hAnsiTheme="majorHAnsi" w:cstheme="majorHAnsi"/>
           <w:noProof/>
-          <w:sz w:val="32"/>
-          <w:szCs w:val="32"/>
+          <w:sz w:val="24"/>
+          <w:szCs w:val="24"/>
         </w:rPr>
         <w:drawing>
-          <wp:inline distT="0" distB="0" distL="0" distR="0" wp14:anchorId="4F1761BC" wp14:editId="35F9E925">
+          <wp:inline distT="0" distB="0" distL="0" distR="0" wp14:anchorId="7B9B4204" wp14:editId="52D76B89">
             <wp:extent cx="5943600" cy="3341370"/>
             <wp:effectExtent l="0" t="0" r="0" b="0"/>
-            <wp:docPr id="24" name="Picture 24" descr="A screenshot of a computer&#10;&#10;Description automatically generated with medium confidence"/>
+            <wp:docPr id="25" name="Picture 25" descr="A screenshot of a computer screen&#10;&#10;Description automatically generated"/>
             <wp:cNvGraphicFramePr>
               <a:graphicFrameLocks xmlns:a="http://schemas.openxmlformats.org/drawingml/2006/main" noChangeAspect="1"/>
             </wp:cNvGraphicFramePr>
@@ -1915,7 +1669,7 @@
               <a:graphicData uri="http://schemas.openxmlformats.org/drawingml/2006/picture">
                 <pic:pic xmlns:pic="http://schemas.openxmlformats.org/drawingml/2006/picture">
                   <pic:nvPicPr>
-                    <pic:cNvPr id="24" name="Picture 24" descr="A screenshot of a computer&#10;&#10;Description automatically generated with medium confidence"/>
+                    <pic:cNvPr id="25" name="Picture 25" descr="A screenshot of a computer screen&#10;&#10;Description automatically generated"/>
                     <pic:cNvPicPr/>
                   </pic:nvPicPr>
                   <pic:blipFill>
@@ -1944,58 +1698,414 @@
       <w:pPr>
         <w:rPr>
           <w:rFonts w:asciiTheme="majorHAnsi" w:hAnsiTheme="majorHAnsi" w:cstheme="majorHAnsi"/>
-          <w:sz w:val="32"/>
-          <w:szCs w:val="32"/>
-        </w:rPr>
-      </w:pPr>
-    </w:p>
-    <w:p>
-      <w:pPr>
-        <w:rPr>
-          <w:rFonts w:asciiTheme="majorHAnsi" w:hAnsiTheme="majorHAnsi" w:cstheme="majorHAnsi"/>
-          <w:sz w:val="32"/>
-          <w:szCs w:val="32"/>
-        </w:rPr>
-      </w:pPr>
-    </w:p>
-    <w:p>
-      <w:pPr>
-        <w:rPr>
-          <w:rFonts w:asciiTheme="majorHAnsi" w:hAnsiTheme="majorHAnsi" w:cstheme="majorHAnsi"/>
-          <w:sz w:val="32"/>
-          <w:szCs w:val="32"/>
-        </w:rPr>
-      </w:pPr>
-      <w:r>
-        <w:rPr>
-          <w:rFonts w:asciiTheme="majorHAnsi" w:hAnsiTheme="majorHAnsi" w:cstheme="majorHAnsi"/>
-          <w:sz w:val="32"/>
-          <w:szCs w:val="32"/>
+          <w:sz w:val="24"/>
+          <w:szCs w:val="24"/>
+        </w:rPr>
+      </w:pPr>
+      <w:r>
+        <w:rPr>
+          <w:rFonts w:asciiTheme="majorHAnsi" w:hAnsiTheme="majorHAnsi" w:cstheme="majorHAnsi"/>
+          <w:sz w:val="24"/>
+          <w:szCs w:val="24"/>
+        </w:rPr>
+        <w:t>From browser</w:t>
+      </w:r>
+      <w:r>
+        <w:rPr>
+          <w:rFonts w:asciiTheme="majorHAnsi" w:hAnsiTheme="majorHAnsi" w:cstheme="majorHAnsi"/>
+          <w:sz w:val="24"/>
+          <w:szCs w:val="24"/>
+        </w:rPr>
+        <w:t xml:space="preserve"> </w:t>
+      </w:r>
+      <w:r>
+        <w:rPr>
+          <w:rFonts w:asciiTheme="majorHAnsi" w:hAnsiTheme="majorHAnsi" w:cstheme="majorHAnsi"/>
+          <w:sz w:val="24"/>
+          <w:szCs w:val="24"/>
+        </w:rPr>
+        <w:t>http://localhost:500</w:t>
+      </w:r>
+      <w:r>
+        <w:rPr>
+          <w:rFonts w:asciiTheme="majorHAnsi" w:hAnsiTheme="majorHAnsi" w:cstheme="majorHAnsi"/>
+          <w:sz w:val="24"/>
+          <w:szCs w:val="24"/>
+        </w:rPr>
+        <w:t>1</w:t>
+      </w:r>
+      <w:r>
+        <w:rPr>
+          <w:rFonts w:asciiTheme="majorHAnsi" w:hAnsiTheme="majorHAnsi" w:cstheme="majorHAnsi"/>
+          <w:sz w:val="24"/>
+          <w:szCs w:val="24"/>
+        </w:rPr>
+        <w:t>/weather?zip=</w:t>
+      </w:r>
+      <w:r>
+        <w:rPr>
+          <w:rFonts w:asciiTheme="majorHAnsi" w:hAnsiTheme="majorHAnsi" w:cstheme="majorHAnsi"/>
+          <w:sz w:val="24"/>
+          <w:szCs w:val="24"/>
+        </w:rPr>
+        <w:t>10001</w:t>
+      </w:r>
+    </w:p>
+    <w:p>
+      <w:pPr>
+        <w:rPr>
+          <w:rFonts w:asciiTheme="majorHAnsi" w:hAnsiTheme="majorHAnsi" w:cstheme="majorHAnsi"/>
+          <w:sz w:val="24"/>
+          <w:szCs w:val="24"/>
+        </w:rPr>
+      </w:pPr>
+      <w:r>
+        <w:rPr>
+          <w:rFonts w:asciiTheme="majorHAnsi" w:hAnsiTheme="majorHAnsi" w:cstheme="majorHAnsi"/>
+          <w:noProof/>
+          <w:sz w:val="24"/>
+          <w:szCs w:val="24"/>
         </w:rPr>
         <w:lastRenderedPageBreak/>
+        <w:drawing>
+          <wp:inline distT="0" distB="0" distL="0" distR="0" wp14:anchorId="0177D47F" wp14:editId="584CE662">
+            <wp:extent cx="5943600" cy="3341370"/>
+            <wp:effectExtent l="0" t="0" r="0" b="0"/>
+            <wp:docPr id="27" name="Picture 27" descr="Graphical user interface, application, table, Excel&#10;&#10;Description automatically generated"/>
+            <wp:cNvGraphicFramePr>
+              <a:graphicFrameLocks xmlns:a="http://schemas.openxmlformats.org/drawingml/2006/main" noChangeAspect="1"/>
+            </wp:cNvGraphicFramePr>
+            <a:graphic xmlns:a="http://schemas.openxmlformats.org/drawingml/2006/main">
+              <a:graphicData uri="http://schemas.openxmlformats.org/drawingml/2006/picture">
+                <pic:pic xmlns:pic="http://schemas.openxmlformats.org/drawingml/2006/picture">
+                  <pic:nvPicPr>
+                    <pic:cNvPr id="8" name="Picture 8" descr="Graphical user interface, application, table, Excel&#10;&#10;Description automatically generated"/>
+                    <pic:cNvPicPr/>
+                  </pic:nvPicPr>
+                  <pic:blipFill>
+                    <a:blip r:embed="rId28"/>
+                    <a:stretch>
+                      <a:fillRect/>
+                    </a:stretch>
+                  </pic:blipFill>
+                  <pic:spPr>
+                    <a:xfrm>
+                      <a:off x="0" y="0"/>
+                      <a:ext cx="5943600" cy="3341370"/>
+                    </a:xfrm>
+                    <a:prstGeom prst="rect">
+                      <a:avLst/>
+                    </a:prstGeom>
+                  </pic:spPr>
+                </pic:pic>
+              </a:graphicData>
+            </a:graphic>
+          </wp:inline>
+        </w:drawing>
+      </w:r>
+    </w:p>
+    <w:p>
+      <w:pPr>
+        <w:rPr>
+          <w:rFonts w:asciiTheme="majorHAnsi" w:hAnsiTheme="majorHAnsi" w:cstheme="majorHAnsi"/>
+          <w:sz w:val="24"/>
+          <w:szCs w:val="24"/>
+        </w:rPr>
+      </w:pPr>
+      <w:r>
+        <w:rPr>
+          <w:rFonts w:asciiTheme="majorHAnsi" w:hAnsiTheme="majorHAnsi" w:cstheme="majorHAnsi"/>
+          <w:sz w:val="24"/>
+          <w:szCs w:val="24"/>
+        </w:rPr>
+        <w:t>http://localhost:500</w:t>
+      </w:r>
+      <w:r>
+        <w:rPr>
+          <w:rFonts w:asciiTheme="majorHAnsi" w:hAnsiTheme="majorHAnsi" w:cstheme="majorHAnsi"/>
+          <w:sz w:val="24"/>
+          <w:szCs w:val="24"/>
+        </w:rPr>
+        <w:t>1</w:t>
+      </w:r>
+      <w:r>
+        <w:rPr>
+          <w:rFonts w:asciiTheme="majorHAnsi" w:hAnsiTheme="majorHAnsi" w:cstheme="majorHAnsi"/>
+          <w:sz w:val="24"/>
+          <w:szCs w:val="24"/>
+        </w:rPr>
+        <w:t>/weather?zip=94560</w:t>
+      </w:r>
+    </w:p>
+    <w:p>
+      <w:pPr>
+        <w:rPr>
+          <w:rFonts w:asciiTheme="majorHAnsi" w:hAnsiTheme="majorHAnsi" w:cstheme="majorHAnsi"/>
+          <w:sz w:val="24"/>
+          <w:szCs w:val="24"/>
+        </w:rPr>
+      </w:pPr>
+      <w:r>
+        <w:rPr>
+          <w:rFonts w:asciiTheme="majorHAnsi" w:hAnsiTheme="majorHAnsi" w:cstheme="majorHAnsi"/>
+          <w:noProof/>
+          <w:sz w:val="24"/>
+          <w:szCs w:val="24"/>
+        </w:rPr>
+        <w:drawing>
+          <wp:inline distT="0" distB="0" distL="0" distR="0" wp14:anchorId="324831E1" wp14:editId="1461FD55">
+            <wp:extent cx="5943600" cy="3341370"/>
+            <wp:effectExtent l="0" t="0" r="0" b="0"/>
+            <wp:docPr id="29" name="Picture 29" descr="Graphical user interface, application, table, Excel&#10;&#10;Description automatically generated"/>
+            <wp:cNvGraphicFramePr>
+              <a:graphicFrameLocks xmlns:a="http://schemas.openxmlformats.org/drawingml/2006/main" noChangeAspect="1"/>
+            </wp:cNvGraphicFramePr>
+            <a:graphic xmlns:a="http://schemas.openxmlformats.org/drawingml/2006/main">
+              <a:graphicData uri="http://schemas.openxmlformats.org/drawingml/2006/picture">
+                <pic:pic xmlns:pic="http://schemas.openxmlformats.org/drawingml/2006/picture">
+                  <pic:nvPicPr>
+                    <pic:cNvPr id="9" name="Picture 9" descr="Graphical user interface, application, table, Excel&#10;&#10;Description automatically generated"/>
+                    <pic:cNvPicPr/>
+                  </pic:nvPicPr>
+                  <pic:blipFill>
+                    <a:blip r:embed="rId29"/>
+                    <a:stretch>
+                      <a:fillRect/>
+                    </a:stretch>
+                  </pic:blipFill>
+                  <pic:spPr>
+                    <a:xfrm>
+                      <a:off x="0" y="0"/>
+                      <a:ext cx="5943600" cy="3341370"/>
+                    </a:xfrm>
+                    <a:prstGeom prst="rect">
+                      <a:avLst/>
+                    </a:prstGeom>
+                  </pic:spPr>
+                </pic:pic>
+              </a:graphicData>
+            </a:graphic>
+          </wp:inline>
+        </w:drawing>
+      </w:r>
+    </w:p>
+    <w:p>
+      <w:pPr>
+        <w:autoSpaceDE w:val="0"/>
+        <w:autoSpaceDN w:val="0"/>
+        <w:adjustRightInd w:val="0"/>
+        <w:spacing w:after="0" w:line="240" w:lineRule="auto"/>
+        <w:rPr>
+          <w:rFonts w:asciiTheme="majorHAnsi" w:hAnsiTheme="majorHAnsi" w:cstheme="majorHAnsi"/>
+          <w:sz w:val="24"/>
+          <w:szCs w:val="24"/>
+        </w:rPr>
+      </w:pPr>
+      <w:r>
+        <w:rPr>
+          <w:rFonts w:asciiTheme="majorHAnsi" w:hAnsiTheme="majorHAnsi" w:cstheme="majorHAnsi"/>
+          <w:sz w:val="24"/>
+          <w:szCs w:val="24"/>
+        </w:rPr>
+        <w:t xml:space="preserve">From curl </w:t>
+      </w:r>
+    </w:p>
+    <w:p>
+      <w:pPr>
+        <w:pStyle w:val="ListParagraph"/>
+        <w:numPr>
+          <w:ilvl w:val="0"/>
+          <w:numId w:val="4"/>
+        </w:numPr>
+        <w:autoSpaceDE w:val="0"/>
+        <w:autoSpaceDN w:val="0"/>
+        <w:adjustRightInd w:val="0"/>
+        <w:spacing w:after="0" w:line="240" w:lineRule="auto"/>
+        <w:rPr>
+          <w:rFonts w:asciiTheme="majorHAnsi" w:hAnsiTheme="majorHAnsi" w:cstheme="majorHAnsi"/>
+          <w:sz w:val="24"/>
+          <w:szCs w:val="24"/>
+        </w:rPr>
+      </w:pPr>
+      <w:r>
+        <w:rPr>
+          <w:rFonts w:asciiTheme="majorHAnsi" w:hAnsiTheme="majorHAnsi" w:cstheme="majorHAnsi"/>
+          <w:sz w:val="24"/>
+          <w:szCs w:val="24"/>
+        </w:rPr>
+        <w:t xml:space="preserve">curl </w:t>
+      </w:r>
+      <w:hyperlink r:id="rId30" w:history="1">
+        <w:r>
+          <w:rPr>
+            <w:rStyle w:val="Hyperlink"/>
+            <w:rFonts w:asciiTheme="majorHAnsi" w:hAnsiTheme="majorHAnsi" w:cstheme="majorHAnsi"/>
+            <w:sz w:val="24"/>
+            <w:szCs w:val="24"/>
+          </w:rPr>
+          <w:t>http://127.0.0.1:5000/weather?zip=10001</w:t>
+        </w:r>
+      </w:hyperlink>
+      <w:r>
+        <w:rPr>
+          <w:rFonts w:asciiTheme="majorHAnsi" w:hAnsiTheme="majorHAnsi" w:cstheme="majorHAnsi"/>
+          <w:sz w:val="24"/>
+          <w:szCs w:val="24"/>
+        </w:rPr>
+        <w:t xml:space="preserve">                                 </w:t>
+      </w:r>
+    </w:p>
+    <w:p>
+      <w:pPr>
+        <w:pStyle w:val="ListParagraph"/>
+        <w:numPr>
+          <w:ilvl w:val="0"/>
+          <w:numId w:val="4"/>
+        </w:numPr>
+        <w:autoSpaceDE w:val="0"/>
+        <w:autoSpaceDN w:val="0"/>
+        <w:adjustRightInd w:val="0"/>
+        <w:spacing w:after="0" w:line="240" w:lineRule="auto"/>
+        <w:rPr>
+          <w:rFonts w:asciiTheme="majorHAnsi" w:hAnsiTheme="majorHAnsi" w:cstheme="majorHAnsi"/>
+          <w:sz w:val="24"/>
+          <w:szCs w:val="24"/>
+        </w:rPr>
+      </w:pPr>
+      <w:r>
+        <w:rPr>
+          <w:rFonts w:asciiTheme="majorHAnsi" w:hAnsiTheme="majorHAnsi" w:cstheme="majorHAnsi"/>
+          <w:sz w:val="24"/>
+          <w:szCs w:val="24"/>
+        </w:rPr>
+        <w:t>curl http://localhost:5001/weather?zip=94560</w:t>
+      </w:r>
+    </w:p>
+    <w:p>
+      <w:pPr>
+        <w:rPr>
+          <w:rFonts w:asciiTheme="majorHAnsi" w:hAnsiTheme="majorHAnsi" w:cstheme="majorHAnsi"/>
+          <w:sz w:val="24"/>
+          <w:szCs w:val="24"/>
+        </w:rPr>
+      </w:pPr>
+    </w:p>
+    <w:p>
+      <w:pPr>
+        <w:rPr>
+          <w:rFonts w:asciiTheme="majorHAnsi" w:hAnsiTheme="majorHAnsi" w:cstheme="majorHAnsi"/>
+          <w:sz w:val="24"/>
+          <w:szCs w:val="24"/>
+        </w:rPr>
+      </w:pPr>
+      <w:r>
+        <w:rPr>
+          <w:rFonts w:asciiTheme="majorHAnsi" w:hAnsiTheme="majorHAnsi" w:cstheme="majorHAnsi"/>
+          <w:noProof/>
+          <w:sz w:val="24"/>
+          <w:szCs w:val="24"/>
+        </w:rPr>
+        <w:lastRenderedPageBreak/>
+        <w:drawing>
+          <wp:inline distT="0" distB="0" distL="0" distR="0" wp14:anchorId="1726BD29" wp14:editId="2FC9A243">
+            <wp:extent cx="5943600" cy="3341370"/>
+            <wp:effectExtent l="0" t="0" r="0" b="0"/>
+            <wp:docPr id="33" name="Picture 33" descr="A screenshot of a computer screen&#10;&#10;Description automatically generated with medium confidence"/>
+            <wp:cNvGraphicFramePr>
+              <a:graphicFrameLocks xmlns:a="http://schemas.openxmlformats.org/drawingml/2006/main" noChangeAspect="1"/>
+            </wp:cNvGraphicFramePr>
+            <a:graphic xmlns:a="http://schemas.openxmlformats.org/drawingml/2006/main">
+              <a:graphicData uri="http://schemas.openxmlformats.org/drawingml/2006/picture">
+                <pic:pic xmlns:pic="http://schemas.openxmlformats.org/drawingml/2006/picture">
+                  <pic:nvPicPr>
+                    <pic:cNvPr id="10" name="Picture 10" descr="A screenshot of a computer screen&#10;&#10;Description automatically generated with medium confidence"/>
+                    <pic:cNvPicPr/>
+                  </pic:nvPicPr>
+                  <pic:blipFill>
+                    <a:blip r:embed="rId31"/>
+                    <a:stretch>
+                      <a:fillRect/>
+                    </a:stretch>
+                  </pic:blipFill>
+                  <pic:spPr>
+                    <a:xfrm>
+                      <a:off x="0" y="0"/>
+                      <a:ext cx="5943600" cy="3341370"/>
+                    </a:xfrm>
+                    <a:prstGeom prst="rect">
+                      <a:avLst/>
+                    </a:prstGeom>
+                  </pic:spPr>
+                </pic:pic>
+              </a:graphicData>
+            </a:graphic>
+          </wp:inline>
+        </w:drawing>
+      </w:r>
+    </w:p>
+    <w:p>
+      <w:pPr>
+        <w:rPr>
+          <w:rFonts w:asciiTheme="majorHAnsi" w:hAnsiTheme="majorHAnsi" w:cstheme="majorHAnsi"/>
+          <w:sz w:val="24"/>
+          <w:szCs w:val="24"/>
+        </w:rPr>
+      </w:pPr>
+      <w:r>
+        <w:rPr>
+          <w:rFonts w:asciiTheme="majorHAnsi" w:hAnsiTheme="majorHAnsi" w:cstheme="majorHAnsi"/>
+          <w:sz w:val="24"/>
+          <w:szCs w:val="24"/>
+        </w:rPr>
         <w:t>Both the service</w:t>
       </w:r>
       <w:r>
         <w:rPr>
           <w:rFonts w:asciiTheme="majorHAnsi" w:hAnsiTheme="majorHAnsi" w:cstheme="majorHAnsi"/>
-          <w:sz w:val="32"/>
-          <w:szCs w:val="32"/>
-        </w:rPr>
-        <w:t xml:space="preserve"> up and</w:t>
-      </w:r>
-      <w:r>
-        <w:rPr>
-          <w:rFonts w:asciiTheme="majorHAnsi" w:hAnsiTheme="majorHAnsi" w:cstheme="majorHAnsi"/>
-          <w:sz w:val="32"/>
-          <w:szCs w:val="32"/>
+          <w:sz w:val="24"/>
+          <w:szCs w:val="24"/>
         </w:rPr>
         <w:t xml:space="preserve"> </w:t>
       </w:r>
-      <w:r>
-        <w:rPr>
-          <w:rFonts w:asciiTheme="majorHAnsi" w:hAnsiTheme="majorHAnsi" w:cstheme="majorHAnsi"/>
-          <w:sz w:val="32"/>
-          <w:szCs w:val="32"/>
+      <w:proofErr w:type="gramStart"/>
+      <w:r>
+        <w:rPr>
+          <w:rFonts w:asciiTheme="majorHAnsi" w:hAnsiTheme="majorHAnsi" w:cstheme="majorHAnsi"/>
+          <w:sz w:val="24"/>
+          <w:szCs w:val="24"/>
+        </w:rPr>
+        <w:t>are</w:t>
+      </w:r>
+      <w:proofErr w:type="gramEnd"/>
+      <w:r>
+        <w:rPr>
+          <w:rFonts w:asciiTheme="majorHAnsi" w:hAnsiTheme="majorHAnsi" w:cstheme="majorHAnsi"/>
+          <w:sz w:val="24"/>
+          <w:szCs w:val="24"/>
+        </w:rPr>
+        <w:t xml:space="preserve"> </w:t>
+      </w:r>
+      <w:r>
+        <w:rPr>
+          <w:rFonts w:asciiTheme="majorHAnsi" w:hAnsiTheme="majorHAnsi" w:cstheme="majorHAnsi"/>
+          <w:sz w:val="24"/>
+          <w:szCs w:val="24"/>
+        </w:rPr>
+        <w:t>up and</w:t>
+      </w:r>
+      <w:r>
+        <w:rPr>
+          <w:rFonts w:asciiTheme="majorHAnsi" w:hAnsiTheme="majorHAnsi" w:cstheme="majorHAnsi"/>
+          <w:sz w:val="24"/>
+          <w:szCs w:val="24"/>
+        </w:rPr>
+        <w:t xml:space="preserve"> </w:t>
+      </w:r>
+      <w:r>
+        <w:rPr>
+          <w:rFonts w:asciiTheme="majorHAnsi" w:hAnsiTheme="majorHAnsi" w:cstheme="majorHAnsi"/>
+          <w:sz w:val="24"/>
+          <w:szCs w:val="24"/>
         </w:rPr>
         <w:t xml:space="preserve">running together </w:t>
       </w:r>
@@ -2004,16 +2114,16 @@
       <w:pPr>
         <w:rPr>
           <w:rFonts w:asciiTheme="majorHAnsi" w:hAnsiTheme="majorHAnsi" w:cstheme="majorHAnsi"/>
-          <w:sz w:val="32"/>
-          <w:szCs w:val="32"/>
+          <w:sz w:val="24"/>
+          <w:szCs w:val="24"/>
         </w:rPr>
       </w:pPr>
       <w:r>
         <w:rPr>
           <w:rFonts w:asciiTheme="majorHAnsi" w:hAnsiTheme="majorHAnsi" w:cstheme="majorHAnsi"/>
           <w:noProof/>
-          <w:sz w:val="32"/>
-          <w:szCs w:val="32"/>
+          <w:sz w:val="24"/>
+          <w:szCs w:val="24"/>
         </w:rPr>
         <w:drawing>
           <wp:inline distT="0" distB="0" distL="0" distR="0" wp14:anchorId="5BBA8B52" wp14:editId="34BA74A8">
@@ -2031,7 +2141,7 @@
                     <pic:cNvPicPr/>
                   </pic:nvPicPr>
                   <pic:blipFill>
-                    <a:blip r:embed="rId28"/>
+                    <a:blip r:embed="rId32"/>
                     <a:stretch>
                       <a:fillRect/>
                     </a:stretch>
@@ -2056,17 +2166,18 @@
       <w:pPr>
         <w:rPr>
           <w:rFonts w:asciiTheme="majorHAnsi" w:hAnsiTheme="majorHAnsi" w:cstheme="majorHAnsi"/>
-          <w:sz w:val="32"/>
-          <w:szCs w:val="32"/>
+          <w:sz w:val="24"/>
+          <w:szCs w:val="24"/>
         </w:rPr>
       </w:pPr>
       <w:r>
         <w:rPr>
           <w:rFonts w:asciiTheme="majorHAnsi" w:hAnsiTheme="majorHAnsi" w:cstheme="majorHAnsi"/>
           <w:noProof/>
-          <w:sz w:val="32"/>
-          <w:szCs w:val="32"/>
-        </w:rPr>
+          <w:sz w:val="24"/>
+          <w:szCs w:val="24"/>
+        </w:rPr>
+        <w:lastRenderedPageBreak/>
         <w:drawing>
           <wp:inline distT="0" distB="0" distL="0" distR="0" wp14:anchorId="4C76D2E2" wp14:editId="6CD6503D">
             <wp:extent cx="4444365" cy="2315210"/>
@@ -2083,7 +2194,7 @@
                     <pic:cNvPicPr/>
                   </pic:nvPicPr>
                   <pic:blipFill>
-                    <a:blip r:embed="rId29"/>
+                    <a:blip r:embed="rId33"/>
                     <a:stretch>
                       <a:fillRect/>
                     </a:stretch>
@@ -2108,25 +2219,25 @@
       <w:pPr>
         <w:rPr>
           <w:rFonts w:asciiTheme="majorHAnsi" w:hAnsiTheme="majorHAnsi" w:cstheme="majorHAnsi"/>
-          <w:sz w:val="32"/>
-          <w:szCs w:val="32"/>
-        </w:rPr>
-      </w:pPr>
-    </w:p>
-    <w:p>
-      <w:pPr>
-        <w:rPr>
-          <w:rFonts w:asciiTheme="majorHAnsi" w:hAnsiTheme="majorHAnsi" w:cstheme="majorHAnsi"/>
-          <w:sz w:val="32"/>
-          <w:szCs w:val="32"/>
+          <w:sz w:val="24"/>
+          <w:szCs w:val="24"/>
+        </w:rPr>
+      </w:pPr>
+    </w:p>
+    <w:p>
+      <w:pPr>
+        <w:rPr>
+          <w:rFonts w:asciiTheme="majorHAnsi" w:hAnsiTheme="majorHAnsi" w:cstheme="majorHAnsi"/>
+          <w:sz w:val="24"/>
+          <w:szCs w:val="24"/>
         </w:rPr>
       </w:pPr>
       <w:r>
         <w:rPr>
           <w:rFonts w:asciiTheme="majorHAnsi" w:hAnsiTheme="majorHAnsi" w:cstheme="majorHAnsi"/>
           <w:noProof/>
-          <w:sz w:val="32"/>
-          <w:szCs w:val="32"/>
+          <w:sz w:val="24"/>
+          <w:szCs w:val="24"/>
         </w:rPr>
         <w:drawing>
           <wp:inline distT="0" distB="0" distL="0" distR="0" wp14:anchorId="695F7152" wp14:editId="196EB2C8">
@@ -2144,7 +2255,7 @@
                     <pic:cNvPicPr/>
                   </pic:nvPicPr>
                   <pic:blipFill>
-                    <a:blip r:embed="rId30"/>
+                    <a:blip r:embed="rId34"/>
                     <a:stretch>
                       <a:fillRect/>
                     </a:stretch>
@@ -2178,6 +2289,184 @@
 <file path=word/numbering.xml><?xml version="1.0" encoding="utf-8"?>
 <w:numbering xmlns:wpc="http://schemas.microsoft.com/office/word/2010/wordprocessingCanvas" xmlns:cx="http://schemas.microsoft.com/office/drawing/2014/chartex" xmlns:cx1="http://schemas.microsoft.com/office/drawing/2015/9/8/chartex" xmlns:cx2="http://schemas.microsoft.com/office/drawing/2015/10/21/chartex" xmlns:cx3="http://schemas.microsoft.com/office/drawing/2016/5/9/chartex" xmlns:cx4="http://schemas.microsoft.com/office/drawing/2016/5/10/chartex" xmlns:cx5="http://schemas.microsoft.com/office/drawing/2016/5/11/chartex" xmlns:cx6="http://schemas.microsoft.com/office/drawing/2016/5/12/chartex" xmlns:cx7="http://schemas.microsoft.com/office/drawing/2016/5/13/chartex" xmlns:cx8="http://schemas.microsoft.com/office/drawing/2016/5/14/chartex" xmlns:mc="http://schemas.openxmlformats.org/markup-compatibility/2006" xmlns:aink="http://schemas.microsoft.com/office/drawing/2016/ink" xmlns:am3d="http://schemas.microsoft.com/office/drawing/2017/model3d" xmlns:o="urn:schemas-microsoft-com:office:office" xmlns:oel="http://schemas.microsoft.com/office/2019/extlst" xmlns:r="http://schemas.openxmlformats.org/officeDocument/2006/relationships" xmlns:m="http://schemas.openxmlformats.org/officeDocument/2006/math" xmlns:v="urn:schemas-microsoft-com:vml" xmlns:wp14="http://schemas.microsoft.com/office/word/2010/wordprocessingDrawing" xmlns:wp="http://schemas.openxmlformats.org/drawingml/2006/wordprocessingDrawing" xmlns:w10="urn:schemas-microsoft-com:office:word" xmlns:w="http://schemas.openxmlformats.org/wordprocessingml/2006/main" xmlns:w14="http://schemas.microsoft.com/office/word/2010/wordml" xmlns:w15="http://schemas.microsoft.com/office/word/2012/wordml" xmlns:w16cex="http://schemas.microsoft.com/office/word/2018/wordml/cex" xmlns:w16cid="http://schemas.microsoft.com/office/word/2016/wordml/cid" xmlns:w16="http://schemas.microsoft.com/office/word/2018/wordml" xmlns:w16sdtdh="http://schemas.microsoft.com/office/word/2020/wordml/sdtdatahash" xmlns:w16se="http://schemas.microsoft.com/office/word/2015/wordml/symex" xmlns:wpg="http://schemas.microsoft.com/office/word/2010/wordprocessingGroup" xmlns:wpi="http://schemas.microsoft.com/office/word/2010/wordprocessingInk" xmlns:wne="http://schemas.microsoft.com/office/word/2006/wordml" xmlns:wps="http://schemas.microsoft.com/office/word/2010/wordprocessingShape" mc:Ignorable="w14 w15 w16se w16cid w16 w16cex w16sdtdh wp14">
   <w:abstractNum w:abstractNumId="0" w15:restartNumberingAfterBreak="0">
+    <w:nsid w:val="45905FFF"/>
+    <w:multiLevelType w:val="hybridMultilevel"/>
+    <w:tmpl w:val="0BBC9D94"/>
+    <w:lvl w:ilvl="0" w:tplc="0409000F">
+      <w:start w:val="1"/>
+      <w:numFmt w:val="decimal"/>
+      <w:lvlText w:val="%1."/>
+      <w:lvlJc w:val="left"/>
+      <w:pPr>
+        <w:ind w:left="720" w:hanging="360"/>
+      </w:pPr>
+      <w:rPr>
+        <w:rFonts w:hint="default"/>
+      </w:rPr>
+    </w:lvl>
+    <w:lvl w:ilvl="1" w:tplc="04090019" w:tentative="1">
+      <w:start w:val="1"/>
+      <w:numFmt w:val="lowerLetter"/>
+      <w:lvlText w:val="%2."/>
+      <w:lvlJc w:val="left"/>
+      <w:pPr>
+        <w:ind w:left="1440" w:hanging="360"/>
+      </w:pPr>
+    </w:lvl>
+    <w:lvl w:ilvl="2" w:tplc="0409001B" w:tentative="1">
+      <w:start w:val="1"/>
+      <w:numFmt w:val="lowerRoman"/>
+      <w:lvlText w:val="%3."/>
+      <w:lvlJc w:val="right"/>
+      <w:pPr>
+        <w:ind w:left="2160" w:hanging="180"/>
+      </w:pPr>
+    </w:lvl>
+    <w:lvl w:ilvl="3" w:tplc="0409000F" w:tentative="1">
+      <w:start w:val="1"/>
+      <w:numFmt w:val="decimal"/>
+      <w:lvlText w:val="%4."/>
+      <w:lvlJc w:val="left"/>
+      <w:pPr>
+        <w:ind w:left="2880" w:hanging="360"/>
+      </w:pPr>
+    </w:lvl>
+    <w:lvl w:ilvl="4" w:tplc="04090019" w:tentative="1">
+      <w:start w:val="1"/>
+      <w:numFmt w:val="lowerLetter"/>
+      <w:lvlText w:val="%5."/>
+      <w:lvlJc w:val="left"/>
+      <w:pPr>
+        <w:ind w:left="3600" w:hanging="360"/>
+      </w:pPr>
+    </w:lvl>
+    <w:lvl w:ilvl="5" w:tplc="0409001B" w:tentative="1">
+      <w:start w:val="1"/>
+      <w:numFmt w:val="lowerRoman"/>
+      <w:lvlText w:val="%6."/>
+      <w:lvlJc w:val="right"/>
+      <w:pPr>
+        <w:ind w:left="4320" w:hanging="180"/>
+      </w:pPr>
+    </w:lvl>
+    <w:lvl w:ilvl="6" w:tplc="0409000F" w:tentative="1">
+      <w:start w:val="1"/>
+      <w:numFmt w:val="decimal"/>
+      <w:lvlText w:val="%7."/>
+      <w:lvlJc w:val="left"/>
+      <w:pPr>
+        <w:ind w:left="5040" w:hanging="360"/>
+      </w:pPr>
+    </w:lvl>
+    <w:lvl w:ilvl="7" w:tplc="04090019" w:tentative="1">
+      <w:start w:val="1"/>
+      <w:numFmt w:val="lowerLetter"/>
+      <w:lvlText w:val="%8."/>
+      <w:lvlJc w:val="left"/>
+      <w:pPr>
+        <w:ind w:left="5760" w:hanging="360"/>
+      </w:pPr>
+    </w:lvl>
+    <w:lvl w:ilvl="8" w:tplc="0409001B" w:tentative="1">
+      <w:start w:val="1"/>
+      <w:numFmt w:val="lowerRoman"/>
+      <w:lvlText w:val="%9."/>
+      <w:lvlJc w:val="right"/>
+      <w:pPr>
+        <w:ind w:left="6480" w:hanging="180"/>
+      </w:pPr>
+    </w:lvl>
+  </w:abstractNum>
+  <w:abstractNum w:abstractNumId="1" w15:restartNumberingAfterBreak="0">
+    <w:nsid w:val="4C8F50C7"/>
+    <w:multiLevelType w:val="hybridMultilevel"/>
+    <w:tmpl w:val="2E8C26FA"/>
+    <w:lvl w:ilvl="0" w:tplc="FFFFFFFF">
+      <w:start w:val="1"/>
+      <w:numFmt w:val="decimal"/>
+      <w:lvlText w:val="%1."/>
+      <w:lvlJc w:val="left"/>
+      <w:pPr>
+        <w:ind w:left="465" w:hanging="360"/>
+      </w:pPr>
+      <w:rPr>
+        <w:rFonts w:hint="default"/>
+      </w:rPr>
+    </w:lvl>
+    <w:lvl w:ilvl="1" w:tplc="FFFFFFFF" w:tentative="1">
+      <w:start w:val="1"/>
+      <w:numFmt w:val="lowerLetter"/>
+      <w:lvlText w:val="%2."/>
+      <w:lvlJc w:val="left"/>
+      <w:pPr>
+        <w:ind w:left="1185" w:hanging="360"/>
+      </w:pPr>
+    </w:lvl>
+    <w:lvl w:ilvl="2" w:tplc="FFFFFFFF" w:tentative="1">
+      <w:start w:val="1"/>
+      <w:numFmt w:val="lowerRoman"/>
+      <w:lvlText w:val="%3."/>
+      <w:lvlJc w:val="right"/>
+      <w:pPr>
+        <w:ind w:left="1905" w:hanging="180"/>
+      </w:pPr>
+    </w:lvl>
+    <w:lvl w:ilvl="3" w:tplc="FFFFFFFF" w:tentative="1">
+      <w:start w:val="1"/>
+      <w:numFmt w:val="decimal"/>
+      <w:lvlText w:val="%4."/>
+      <w:lvlJc w:val="left"/>
+      <w:pPr>
+        <w:ind w:left="2625" w:hanging="360"/>
+      </w:pPr>
+    </w:lvl>
+    <w:lvl w:ilvl="4" w:tplc="FFFFFFFF" w:tentative="1">
+      <w:start w:val="1"/>
+      <w:numFmt w:val="lowerLetter"/>
+      <w:lvlText w:val="%5."/>
+      <w:lvlJc w:val="left"/>
+      <w:pPr>
+        <w:ind w:left="3345" w:hanging="360"/>
+      </w:pPr>
+    </w:lvl>
+    <w:lvl w:ilvl="5" w:tplc="FFFFFFFF" w:tentative="1">
+      <w:start w:val="1"/>
+      <w:numFmt w:val="lowerRoman"/>
+      <w:lvlText w:val="%6."/>
+      <w:lvlJc w:val="right"/>
+      <w:pPr>
+        <w:ind w:left="4065" w:hanging="180"/>
+      </w:pPr>
+    </w:lvl>
+    <w:lvl w:ilvl="6" w:tplc="FFFFFFFF" w:tentative="1">
+      <w:start w:val="1"/>
+      <w:numFmt w:val="decimal"/>
+      <w:lvlText w:val="%7."/>
+      <w:lvlJc w:val="left"/>
+      <w:pPr>
+        <w:ind w:left="4785" w:hanging="360"/>
+      </w:pPr>
+    </w:lvl>
+    <w:lvl w:ilvl="7" w:tplc="FFFFFFFF" w:tentative="1">
+      <w:start w:val="1"/>
+      <w:numFmt w:val="lowerLetter"/>
+      <w:lvlText w:val="%8."/>
+      <w:lvlJc w:val="left"/>
+      <w:pPr>
+        <w:ind w:left="5505" w:hanging="360"/>
+      </w:pPr>
+    </w:lvl>
+    <w:lvl w:ilvl="8" w:tplc="FFFFFFFF" w:tentative="1">
+      <w:start w:val="1"/>
+      <w:numFmt w:val="lowerRoman"/>
+      <w:lvlText w:val="%9."/>
+      <w:lvlJc w:val="right"/>
+      <w:pPr>
+        <w:ind w:left="6225" w:hanging="180"/>
+      </w:pPr>
+    </w:lvl>
+  </w:abstractNum>
+  <w:abstractNum w:abstractNumId="2" w15:restartNumberingAfterBreak="0">
     <w:nsid w:val="573E245E"/>
     <w:multiLevelType w:val="hybridMultilevel"/>
     <w:tmpl w:val="87043A66"/>
@@ -2267,7 +2556,96 @@
       </w:pPr>
     </w:lvl>
   </w:abstractNum>
-  <w:abstractNum w:abstractNumId="1" w15:restartNumberingAfterBreak="0">
+  <w:abstractNum w:abstractNumId="3" w15:restartNumberingAfterBreak="0">
+    <w:nsid w:val="628A05D7"/>
+    <w:multiLevelType w:val="hybridMultilevel"/>
+    <w:tmpl w:val="0BBC9D94"/>
+    <w:lvl w:ilvl="0" w:tplc="FFFFFFFF">
+      <w:start w:val="1"/>
+      <w:numFmt w:val="decimal"/>
+      <w:lvlText w:val="%1."/>
+      <w:lvlJc w:val="left"/>
+      <w:pPr>
+        <w:ind w:left="720" w:hanging="360"/>
+      </w:pPr>
+      <w:rPr>
+        <w:rFonts w:hint="default"/>
+      </w:rPr>
+    </w:lvl>
+    <w:lvl w:ilvl="1" w:tplc="FFFFFFFF" w:tentative="1">
+      <w:start w:val="1"/>
+      <w:numFmt w:val="lowerLetter"/>
+      <w:lvlText w:val="%2."/>
+      <w:lvlJc w:val="left"/>
+      <w:pPr>
+        <w:ind w:left="1440" w:hanging="360"/>
+      </w:pPr>
+    </w:lvl>
+    <w:lvl w:ilvl="2" w:tplc="FFFFFFFF" w:tentative="1">
+      <w:start w:val="1"/>
+      <w:numFmt w:val="lowerRoman"/>
+      <w:lvlText w:val="%3."/>
+      <w:lvlJc w:val="right"/>
+      <w:pPr>
+        <w:ind w:left="2160" w:hanging="180"/>
+      </w:pPr>
+    </w:lvl>
+    <w:lvl w:ilvl="3" w:tplc="FFFFFFFF" w:tentative="1">
+      <w:start w:val="1"/>
+      <w:numFmt w:val="decimal"/>
+      <w:lvlText w:val="%4."/>
+      <w:lvlJc w:val="left"/>
+      <w:pPr>
+        <w:ind w:left="2880" w:hanging="360"/>
+      </w:pPr>
+    </w:lvl>
+    <w:lvl w:ilvl="4" w:tplc="FFFFFFFF" w:tentative="1">
+      <w:start w:val="1"/>
+      <w:numFmt w:val="lowerLetter"/>
+      <w:lvlText w:val="%5."/>
+      <w:lvlJc w:val="left"/>
+      <w:pPr>
+        <w:ind w:left="3600" w:hanging="360"/>
+      </w:pPr>
+    </w:lvl>
+    <w:lvl w:ilvl="5" w:tplc="FFFFFFFF" w:tentative="1">
+      <w:start w:val="1"/>
+      <w:numFmt w:val="lowerRoman"/>
+      <w:lvlText w:val="%6."/>
+      <w:lvlJc w:val="right"/>
+      <w:pPr>
+        <w:ind w:left="4320" w:hanging="180"/>
+      </w:pPr>
+    </w:lvl>
+    <w:lvl w:ilvl="6" w:tplc="FFFFFFFF" w:tentative="1">
+      <w:start w:val="1"/>
+      <w:numFmt w:val="decimal"/>
+      <w:lvlText w:val="%7."/>
+      <w:lvlJc w:val="left"/>
+      <w:pPr>
+        <w:ind w:left="5040" w:hanging="360"/>
+      </w:pPr>
+    </w:lvl>
+    <w:lvl w:ilvl="7" w:tplc="FFFFFFFF" w:tentative="1">
+      <w:start w:val="1"/>
+      <w:numFmt w:val="lowerLetter"/>
+      <w:lvlText w:val="%8."/>
+      <w:lvlJc w:val="left"/>
+      <w:pPr>
+        <w:ind w:left="5760" w:hanging="360"/>
+      </w:pPr>
+    </w:lvl>
+    <w:lvl w:ilvl="8" w:tplc="FFFFFFFF" w:tentative="1">
+      <w:start w:val="1"/>
+      <w:numFmt w:val="lowerRoman"/>
+      <w:lvlText w:val="%9."/>
+      <w:lvlJc w:val="right"/>
+      <w:pPr>
+        <w:ind w:left="6480" w:hanging="180"/>
+      </w:pPr>
+    </w:lvl>
+  </w:abstractNum>
+  <w:abstractNum w:abstractNumId="4" w15:restartNumberingAfterBreak="0">
     <w:nsid w:val="7C9A6F17"/>
     <w:multiLevelType w:val="hybridMultilevel"/>
     <w:tmpl w:val="2E8C26FA"/>
@@ -2357,9 +2735,18 @@
     </w:lvl>
   </w:abstractNum>
   <w:num w:numId="1" w16cid:durableId="1488092890">
+    <w:abstractNumId w:val="2"/>
+  </w:num>
+  <w:num w:numId="2" w16cid:durableId="195705270">
+    <w:abstractNumId w:val="4"/>
+  </w:num>
+  <w:num w:numId="3" w16cid:durableId="1582637891">
     <w:abstractNumId w:val="0"/>
   </w:num>
-  <w:num w:numId="2" w16cid:durableId="195705270">
+  <w:num w:numId="4" w16cid:durableId="1202284752">
+    <w:abstractNumId w:val="3"/>
+  </w:num>
+  <w:num w:numId="5" w16cid:durableId="761029323">
     <w:abstractNumId w:val="1"/>
   </w:num>
 </w:numbering>
@@ -2763,7 +3150,7 @@
   <w:style w:type="paragraph" w:default="1" w:styleId="Normal">
     <w:name w:val="Normal"/>
     <w:qFormat/>
-    <w:rsid w:val="00035CF2"/>
+    <w:rsid w:val="00F24617"/>
   </w:style>
   <w:style w:type="character" w:default="1" w:styleId="DefaultParagraphFont">
     <w:name w:val="Default Paragraph Font"/>

--- a/Screenshots.docx
+++ b/Screenshots.docx
@@ -2126,8 +2126,8 @@
           <w:szCs w:val="24"/>
         </w:rPr>
         <w:drawing>
-          <wp:inline distT="0" distB="0" distL="0" distR="0" wp14:anchorId="5BBA8B52" wp14:editId="34BA74A8">
-            <wp:extent cx="4444779" cy="2498764"/>
+          <wp:inline distT="0" distB="0" distL="0" distR="0" wp14:anchorId="5BBA8B52" wp14:editId="68E448D0">
+            <wp:extent cx="5943600" cy="2498531"/>
             <wp:effectExtent l="0" t="0" r="0" b="0"/>
             <wp:docPr id="31" name="Picture 31" descr="A screenshot of a computer screen&#10;&#10;Description automatically generated with medium confidence"/>
             <wp:cNvGraphicFramePr>
@@ -2149,7 +2149,7 @@
                   <pic:spPr>
                     <a:xfrm>
                       <a:off x="0" y="0"/>
-                      <a:ext cx="4453832" cy="2503853"/>
+                      <a:ext cx="5974159" cy="2511377"/>
                     </a:xfrm>
                     <a:prstGeom prst="rect">
                       <a:avLst/>
@@ -2179,9 +2179,9 @@
         </w:rPr>
         <w:lastRenderedPageBreak/>
         <w:drawing>
-          <wp:inline distT="0" distB="0" distL="0" distR="0" wp14:anchorId="4C76D2E2" wp14:editId="6CD6503D">
-            <wp:extent cx="4444365" cy="2315210"/>
-            <wp:effectExtent l="0" t="0" r="0" b="0"/>
+          <wp:inline distT="0" distB="0" distL="0" distR="0" wp14:anchorId="4C76D2E2" wp14:editId="7FB53213">
+            <wp:extent cx="6071616" cy="2314997"/>
+            <wp:effectExtent l="0" t="0" r="5715" b="9525"/>
             <wp:docPr id="28" name="Picture 28" descr="A screenshot of a computer&#10;&#10;Description automatically generated"/>
             <wp:cNvGraphicFramePr>
               <a:graphicFrameLocks xmlns:a="http://schemas.openxmlformats.org/drawingml/2006/main" noChangeAspect="1"/>
@@ -2202,7 +2202,7 @@
                   <pic:spPr>
                     <a:xfrm>
                       <a:off x="0" y="0"/>
-                      <a:ext cx="4444365" cy="2315210"/>
+                      <a:ext cx="6084037" cy="2319733"/>
                     </a:xfrm>
                     <a:prstGeom prst="rect">
                       <a:avLst/>
@@ -2240,9 +2240,9 @@
           <w:szCs w:val="24"/>
         </w:rPr>
         <w:drawing>
-          <wp:inline distT="0" distB="0" distL="0" distR="0" wp14:anchorId="695F7152" wp14:editId="196EB2C8">
-            <wp:extent cx="4492487" cy="2404644"/>
-            <wp:effectExtent l="0" t="0" r="3810" b="0"/>
+          <wp:inline distT="0" distB="0" distL="0" distR="0" wp14:anchorId="695F7152" wp14:editId="3D5044A7">
+            <wp:extent cx="6005779" cy="2404110"/>
+            <wp:effectExtent l="0" t="0" r="0" b="0"/>
             <wp:docPr id="30" name="Picture 30" descr="A screenshot of a computer&#10;&#10;Description automatically generated with medium confidence"/>
             <wp:cNvGraphicFramePr>
               <a:graphicFrameLocks xmlns:a="http://schemas.openxmlformats.org/drawingml/2006/main" noChangeAspect="1"/>
@@ -2263,7 +2263,7 @@
                   <pic:spPr>
                     <a:xfrm>
                       <a:off x="0" y="0"/>
-                      <a:ext cx="4502668" cy="2410093"/>
+                      <a:ext cx="6022502" cy="2410804"/>
                     </a:xfrm>
                     <a:prstGeom prst="rect">
                       <a:avLst/>
